--- a/Prasanga_CV_DE_8_19.docx
+++ b/Prasanga_CV_DE_8_19.docx
@@ -1,6 +1,6 @@
 
 <file path=word/document.xml><?xml version="1.0" encoding="utf-8"?>
-<w:document xmlns:wpc="http://schemas.microsoft.com/office/word/2010/wordprocessingCanvas" xmlns:cx="http://schemas.microsoft.com/office/drawing/2014/chartex" xmlns:cx1="http://schemas.microsoft.com/office/drawing/2015/9/8/chartex" xmlns:cx2="http://schemas.microsoft.com/office/drawing/2015/10/21/chartex" xmlns:cx3="http://schemas.microsoft.com/office/drawing/2016/5/9/chartex" xmlns:cx4="http://schemas.microsoft.com/office/drawing/2016/5/10/chartex" xmlns:cx5="http://schemas.microsoft.com/office/drawing/2016/5/11/chartex" xmlns:cx6="http://schemas.microsoft.com/office/drawing/2016/5/12/chartex" xmlns:cx7="http://schemas.microsoft.com/office/drawing/2016/5/13/chartex" xmlns:cx8="http://schemas.microsoft.com/office/drawing/2016/5/14/chartex" xmlns:mc="http://schemas.openxmlformats.org/markup-compatibility/2006" xmlns:aink="http://schemas.microsoft.com/office/drawing/2016/ink" xmlns:am3d="http://schemas.microsoft.com/office/drawing/2017/model3d" xmlns:o="urn:schemas-microsoft-com:office:office" xmlns:oel="http://schemas.microsoft.com/office/2019/extlst" xmlns:r="http://schemas.openxmlformats.org/officeDocument/2006/relationships" xmlns:m="http://schemas.openxmlformats.org/officeDocument/2006/math" xmlns:v="urn:schemas-microsoft-com:vml" xmlns:wp14="http://schemas.microsoft.com/office/word/2010/wordprocessingDrawing" xmlns:wp="http://schemas.openxmlformats.org/drawingml/2006/wordprocessingDrawing" xmlns:w10="urn:schemas-microsoft-com:office:word" xmlns:w="http://schemas.openxmlformats.org/wordprocessingml/2006/main" xmlns:w14="http://schemas.microsoft.com/office/word/2010/wordml" xmlns:w15="http://schemas.microsoft.com/office/word/2012/wordml" xmlns:w16cex="http://schemas.microsoft.com/office/word/2018/wordml/cex" xmlns:w16cid="http://schemas.microsoft.com/office/word/2016/wordml/cid" xmlns:w16="http://schemas.microsoft.com/office/word/2018/wordml" xmlns:w16du="http://schemas.microsoft.com/office/word/2023/wordml/word16du" xmlns:w16sdtdh="http://schemas.microsoft.com/office/word/2020/wordml/sdtdatahash" xmlns:w16se="http://schemas.microsoft.com/office/word/2015/wordml/symex" xmlns:wpg="http://schemas.microsoft.com/office/word/2010/wordprocessingGroup" xmlns:wpi="http://schemas.microsoft.com/office/word/2010/wordprocessingInk" xmlns:wne="http://schemas.microsoft.com/office/word/2006/wordml" xmlns:wps="http://schemas.microsoft.com/office/word/2010/wordprocessingShape" mc:Ignorable="w14 w15 w16se w16cid w16 w16cex w16sdtdh w16du wp14">
+<w:document xmlns:wpc="http://schemas.microsoft.com/office/word/2010/wordprocessingCanvas" xmlns:cx="http://schemas.microsoft.com/office/drawing/2014/chartex" xmlns:cx1="http://schemas.microsoft.com/office/drawing/2015/9/8/chartex" xmlns:cx2="http://schemas.microsoft.com/office/drawing/2015/10/21/chartex" xmlns:cx3="http://schemas.microsoft.com/office/drawing/2016/5/9/chartex" xmlns:cx4="http://schemas.microsoft.com/office/drawing/2016/5/10/chartex" xmlns:cx5="http://schemas.microsoft.com/office/drawing/2016/5/11/chartex" xmlns:cx6="http://schemas.microsoft.com/office/drawing/2016/5/12/chartex" xmlns:cx7="http://schemas.microsoft.com/office/drawing/2016/5/13/chartex" xmlns:cx8="http://schemas.microsoft.com/office/drawing/2016/5/14/chartex" xmlns:mc="http://schemas.openxmlformats.org/markup-compatibility/2006" xmlns:aink="http://schemas.microsoft.com/office/drawing/2016/ink" xmlns:am3d="http://schemas.microsoft.com/office/drawing/2017/model3d" xmlns:o="urn:schemas-microsoft-com:office:office" xmlns:oel="http://schemas.microsoft.com/office/2019/extlst" xmlns:r="http://schemas.openxmlformats.org/officeDocument/2006/relationships" xmlns:m="http://schemas.openxmlformats.org/officeDocument/2006/math" xmlns:v="urn:schemas-microsoft-com:vml" xmlns:wp14="http://schemas.microsoft.com/office/word/2010/wordprocessingDrawing" xmlns:wp="http://schemas.openxmlformats.org/drawingml/2006/wordprocessingDrawing" xmlns:w10="urn:schemas-microsoft-com:office:word" xmlns:w="http://schemas.openxmlformats.org/wordprocessingml/2006/main" xmlns:w14="http://schemas.microsoft.com/office/word/2010/wordml" xmlns:w15="http://schemas.microsoft.com/office/word/2012/wordml" xmlns:w16cex="http://schemas.microsoft.com/office/word/2018/wordml/cex" xmlns:w16cid="http://schemas.microsoft.com/office/word/2016/wordml/cid" xmlns:w16="http://schemas.microsoft.com/office/word/2018/wordml" xmlns:w16du="http://schemas.microsoft.com/office/word/2023/wordml/word16du" xmlns:w16sdtdh="http://schemas.microsoft.com/office/word/2020/wordml/sdtdatahash" xmlns:w16sdtfl="http://schemas.microsoft.com/office/word/2024/wordml/sdtformatlock" xmlns:w16se="http://schemas.microsoft.com/office/word/2015/wordml/symex" xmlns:wpg="http://schemas.microsoft.com/office/word/2010/wordprocessingGroup" xmlns:wpi="http://schemas.microsoft.com/office/word/2010/wordprocessingInk" xmlns:wne="http://schemas.microsoft.com/office/word/2006/wordml" xmlns:wps="http://schemas.microsoft.com/office/word/2010/wordprocessingShape" mc:Ignorable="w14 w15 w16se w16cid w16 w16cex w16sdtdh w16sdtfl w16du wp14">
   <w:body>
     <w:p>
       <w:pPr>
@@ -357,170 +357,42 @@
         <w:rPr>
           <w:rFonts w:ascii="Times New Roman" w:hAnsi="Times New Roman"/>
           <w:b w:val="0"/>
-          <w:sz w:val="24"/>
-          <w:szCs w:val="24"/>
-          <w:u w:val="none"/>
-        </w:rPr>
-      </w:pPr>
-      <w:r>
-        <w:rPr>
-          <w:rFonts w:ascii="Times New Roman" w:hAnsi="Times New Roman"/>
-          <w:b w:val="0"/>
-          <w:sz w:val="24"/>
-          <w:szCs w:val="24"/>
-          <w:u w:val="none"/>
-        </w:rPr>
-        <w:t xml:space="preserve">Designed and implemented </w:t>
-      </w:r>
-      <w:r>
-        <w:rPr>
-          <w:rFonts w:ascii="Times New Roman" w:hAnsi="Times New Roman"/>
-          <w:b w:val="0"/>
-          <w:sz w:val="24"/>
-          <w:szCs w:val="24"/>
-          <w:u w:val="none"/>
-        </w:rPr>
-        <w:t>chat-based</w:t>
-      </w:r>
-      <w:r>
-        <w:rPr>
-          <w:rFonts w:ascii="Times New Roman" w:hAnsi="Times New Roman"/>
-          <w:b w:val="0"/>
-          <w:sz w:val="24"/>
-          <w:szCs w:val="24"/>
-          <w:u w:val="none"/>
-        </w:rPr>
-        <w:t xml:space="preserve"> application</w:t>
-      </w:r>
-      <w:r>
-        <w:rPr>
-          <w:rFonts w:ascii="Times New Roman" w:hAnsi="Times New Roman"/>
-          <w:b w:val="0"/>
-          <w:sz w:val="24"/>
-          <w:szCs w:val="24"/>
-          <w:u w:val="none"/>
-        </w:rPr>
-        <w:t xml:space="preserve"> </w:t>
-      </w:r>
-      <w:r>
-        <w:rPr>
-          <w:rFonts w:ascii="Times New Roman" w:hAnsi="Times New Roman"/>
-          <w:b w:val="0"/>
-          <w:sz w:val="24"/>
-          <w:szCs w:val="24"/>
-          <w:u w:val="none"/>
-        </w:rPr>
-        <w:t>leveraging</w:t>
-      </w:r>
-      <w:r>
-        <w:rPr>
-          <w:rFonts w:ascii="Times New Roman" w:hAnsi="Times New Roman"/>
-          <w:b w:val="0"/>
-          <w:sz w:val="24"/>
-          <w:szCs w:val="24"/>
-          <w:u w:val="none"/>
-        </w:rPr>
-        <w:t xml:space="preserve"> LLM to provide enhanced data insights</w:t>
-      </w:r>
-      <w:r>
-        <w:rPr>
-          <w:rFonts w:ascii="Times New Roman" w:hAnsi="Times New Roman"/>
-          <w:b w:val="0"/>
-          <w:sz w:val="24"/>
-          <w:szCs w:val="24"/>
-          <w:u w:val="none"/>
-        </w:rPr>
-        <w:t xml:space="preserve"> </w:t>
-      </w:r>
-      <w:r>
-        <w:rPr>
-          <w:rFonts w:ascii="Times New Roman" w:hAnsi="Times New Roman"/>
-          <w:b w:val="0"/>
-          <w:sz w:val="24"/>
-          <w:szCs w:val="24"/>
-          <w:u w:val="none"/>
-        </w:rPr>
-        <w:t>for business users, data scientists, and non-technical individuals</w:t>
-      </w:r>
-      <w:r>
-        <w:rPr>
-          <w:rFonts w:ascii="Times New Roman" w:hAnsi="Times New Roman"/>
-          <w:b w:val="0"/>
-          <w:sz w:val="24"/>
-          <w:szCs w:val="24"/>
-          <w:u w:val="none"/>
-        </w:rPr>
-        <w:t>. This application f</w:t>
-      </w:r>
-      <w:r>
-        <w:rPr>
-          <w:rFonts w:ascii="Times New Roman" w:hAnsi="Times New Roman"/>
-          <w:b w:val="0"/>
-          <w:sz w:val="24"/>
-          <w:szCs w:val="24"/>
-          <w:u w:val="none"/>
-        </w:rPr>
-        <w:t xml:space="preserve">acilitated seamless interaction </w:t>
-      </w:r>
-      <w:r>
-        <w:rPr>
-          <w:rFonts w:ascii="Times New Roman" w:hAnsi="Times New Roman"/>
-          <w:b w:val="0"/>
-          <w:sz w:val="24"/>
-          <w:szCs w:val="24"/>
-          <w:u w:val="none"/>
-        </w:rPr>
-        <w:t xml:space="preserve">of users </w:t>
-      </w:r>
-      <w:r>
-        <w:rPr>
-          <w:rFonts w:ascii="Times New Roman" w:hAnsi="Times New Roman"/>
-          <w:b w:val="0"/>
-          <w:sz w:val="24"/>
-          <w:szCs w:val="24"/>
-          <w:u w:val="none"/>
-        </w:rPr>
-        <w:t>with data</w:t>
-      </w:r>
-      <w:r>
-        <w:rPr>
-          <w:rFonts w:ascii="Times New Roman" w:hAnsi="Times New Roman"/>
-          <w:b w:val="0"/>
-          <w:sz w:val="24"/>
-          <w:szCs w:val="24"/>
-          <w:u w:val="none"/>
-        </w:rPr>
-        <w:t xml:space="preserve"> using Gen AI</w:t>
-      </w:r>
-      <w:r>
-        <w:rPr>
-          <w:rFonts w:ascii="Times New Roman" w:hAnsi="Times New Roman"/>
-          <w:b w:val="0"/>
-          <w:sz w:val="24"/>
-          <w:szCs w:val="24"/>
-          <w:u w:val="none"/>
-        </w:rPr>
-        <w:t xml:space="preserve"> empowering them to ask and receive answers to data-related inquiries</w:t>
-      </w:r>
-      <w:r>
-        <w:rPr>
-          <w:rFonts w:ascii="Times New Roman" w:hAnsi="Times New Roman"/>
-          <w:b w:val="0"/>
-          <w:sz w:val="24"/>
-          <w:szCs w:val="24"/>
-          <w:u w:val="none"/>
-        </w:rPr>
-        <w:t xml:space="preserve"> which otherwise would require complex query (SQL or NoSQL)</w:t>
-      </w:r>
-      <w:r>
-        <w:rPr>
-          <w:rFonts w:ascii="Times New Roman" w:hAnsi="Times New Roman"/>
-          <w:b w:val="0"/>
-          <w:sz w:val="24"/>
-          <w:szCs w:val="24"/>
-          <w:u w:val="none"/>
-        </w:rPr>
-        <w:t>.</w:t>
+          <w:sz w:val="22"/>
+          <w:szCs w:val="22"/>
+          <w:u w:val="none"/>
+        </w:rPr>
+      </w:pPr>
+      <w:r>
+        <w:rPr>
+          <w:rFonts w:ascii="Times New Roman" w:hAnsi="Times New Roman"/>
+          <w:b w:val="0"/>
+          <w:sz w:val="22"/>
+          <w:szCs w:val="22"/>
+          <w:u w:val="none"/>
+        </w:rPr>
+        <w:t xml:space="preserve">Designed and implemented chat-based application leveraging LLM to provide enhanced data insights for business users, data scientists, and non-technical individuals. It facilitated seamless interaction of users with data using Gen </w:t>
+      </w:r>
+      <w:proofErr w:type="gramStart"/>
+      <w:r>
+        <w:rPr>
+          <w:rFonts w:ascii="Times New Roman" w:hAnsi="Times New Roman"/>
+          <w:b w:val="0"/>
+          <w:sz w:val="22"/>
+          <w:szCs w:val="22"/>
+          <w:u w:val="none"/>
+        </w:rPr>
+        <w:t>AI</w:t>
+      </w:r>
+      <w:proofErr w:type="gramEnd"/>
+      <w:r>
+        <w:rPr>
+          <w:rFonts w:ascii="Times New Roman" w:hAnsi="Times New Roman"/>
+          <w:b w:val="0"/>
+          <w:sz w:val="22"/>
+          <w:szCs w:val="22"/>
+          <w:u w:val="none"/>
+        </w:rPr>
+        <w:t xml:space="preserve"> empowering them to ask and receive answers to data-related questions which otherwise would require complex query (SQL or NoSQL).</w:t>
       </w:r>
     </w:p>
     <w:p>
@@ -539,150 +411,66 @@
         <w:rPr>
           <w:rFonts w:ascii="Times New Roman" w:hAnsi="Times New Roman"/>
           <w:b w:val="0"/>
-          <w:sz w:val="24"/>
-          <w:szCs w:val="24"/>
-          <w:u w:val="none"/>
-        </w:rPr>
-      </w:pPr>
-      <w:r>
-        <w:rPr>
-          <w:rFonts w:ascii="Times New Roman" w:hAnsi="Times New Roman"/>
-          <w:b w:val="0"/>
-          <w:sz w:val="24"/>
-          <w:szCs w:val="24"/>
+          <w:sz w:val="22"/>
+          <w:szCs w:val="22"/>
+          <w:u w:val="none"/>
+        </w:rPr>
+      </w:pPr>
+      <w:r>
+        <w:rPr>
+          <w:rFonts w:ascii="Times New Roman" w:hAnsi="Times New Roman"/>
+          <w:b w:val="0"/>
+          <w:sz w:val="22"/>
+          <w:szCs w:val="22"/>
           <w:u w:val="none"/>
         </w:rPr>
         <w:t xml:space="preserve">Revamped </w:t>
       </w:r>
-      <w:r>
-        <w:rPr>
-          <w:rFonts w:ascii="Times New Roman" w:hAnsi="Times New Roman"/>
-          <w:b w:val="0"/>
-          <w:sz w:val="24"/>
-          <w:szCs w:val="24"/>
-          <w:u w:val="none"/>
-        </w:rPr>
-        <w:t xml:space="preserve">big </w:t>
-      </w:r>
-      <w:r>
-        <w:rPr>
-          <w:rFonts w:ascii="Times New Roman" w:hAnsi="Times New Roman"/>
-          <w:b w:val="0"/>
-          <w:sz w:val="24"/>
-          <w:szCs w:val="24"/>
-          <w:u w:val="none"/>
-        </w:rPr>
-        <w:t xml:space="preserve">dataset </w:t>
-      </w:r>
-      <w:r>
-        <w:rPr>
-          <w:rFonts w:ascii="Times New Roman" w:hAnsi="Times New Roman"/>
-          <w:b w:val="0"/>
-          <w:sz w:val="24"/>
-          <w:szCs w:val="24"/>
-          <w:u w:val="none"/>
-        </w:rPr>
-        <w:t xml:space="preserve">search </w:t>
-      </w:r>
-      <w:r>
-        <w:rPr>
-          <w:rFonts w:ascii="Times New Roman" w:hAnsi="Times New Roman"/>
-          <w:b w:val="0"/>
-          <w:sz w:val="24"/>
-          <w:szCs w:val="24"/>
-          <w:u w:val="none"/>
-        </w:rPr>
-        <w:t xml:space="preserve">project with </w:t>
-      </w:r>
-      <w:r>
-        <w:rPr>
-          <w:rFonts w:ascii="Times New Roman" w:hAnsi="Times New Roman"/>
-          <w:b w:val="0"/>
-          <w:sz w:val="24"/>
-          <w:szCs w:val="24"/>
-          <w:u w:val="none"/>
-        </w:rPr>
-        <w:t xml:space="preserve">Azure </w:t>
-      </w:r>
-      <w:r>
-        <w:rPr>
-          <w:rFonts w:ascii="Times New Roman" w:hAnsi="Times New Roman"/>
-          <w:b w:val="0"/>
-          <w:sz w:val="24"/>
-          <w:szCs w:val="24"/>
-          <w:u w:val="none"/>
-        </w:rPr>
-        <w:t>AI</w:t>
-      </w:r>
-      <w:r>
-        <w:rPr>
-          <w:rFonts w:ascii="Times New Roman" w:hAnsi="Times New Roman"/>
-          <w:b w:val="0"/>
-          <w:sz w:val="24"/>
-          <w:szCs w:val="24"/>
-          <w:u w:val="none"/>
-        </w:rPr>
-        <w:t xml:space="preserve"> </w:t>
-      </w:r>
-      <w:r>
-        <w:rPr>
-          <w:rFonts w:ascii="Times New Roman" w:hAnsi="Times New Roman"/>
-          <w:b w:val="0"/>
-          <w:sz w:val="24"/>
-          <w:szCs w:val="24"/>
-          <w:u w:val="none"/>
-        </w:rPr>
-        <w:t>S</w:t>
-      </w:r>
-      <w:r>
-        <w:rPr>
-          <w:rFonts w:ascii="Times New Roman" w:hAnsi="Times New Roman"/>
-          <w:b w:val="0"/>
-          <w:sz w:val="24"/>
-          <w:szCs w:val="24"/>
-          <w:u w:val="none"/>
-        </w:rPr>
-        <w:t>earch</w:t>
-      </w:r>
-      <w:r>
-        <w:rPr>
-          <w:rFonts w:ascii="Times New Roman" w:hAnsi="Times New Roman"/>
-          <w:b w:val="0"/>
-          <w:sz w:val="24"/>
-          <w:szCs w:val="24"/>
-          <w:u w:val="none"/>
-        </w:rPr>
-        <w:t xml:space="preserve"> and </w:t>
-      </w:r>
-      <w:r>
-        <w:rPr>
-          <w:rFonts w:ascii="Times New Roman" w:hAnsi="Times New Roman"/>
-          <w:b w:val="0"/>
-          <w:sz w:val="24"/>
-          <w:szCs w:val="24"/>
-          <w:u w:val="none"/>
-        </w:rPr>
-        <w:t>orchestrat</w:t>
-      </w:r>
-      <w:r>
-        <w:rPr>
-          <w:rFonts w:ascii="Times New Roman" w:hAnsi="Times New Roman"/>
-          <w:b w:val="0"/>
-          <w:sz w:val="24"/>
-          <w:szCs w:val="24"/>
-          <w:u w:val="none"/>
-        </w:rPr>
-        <w:t>ed</w:t>
-      </w:r>
-      <w:r>
-        <w:rPr>
-          <w:rFonts w:ascii="Times New Roman" w:hAnsi="Times New Roman"/>
-          <w:b w:val="0"/>
-          <w:sz w:val="24"/>
-          <w:szCs w:val="24"/>
-          <w:u w:val="none"/>
-        </w:rPr>
-        <w:t xml:space="preserve"> multiple ETL pipelines to establish a centralized metadata repository for streamlined dataset discovery.</w:t>
+      <w:proofErr w:type="gramStart"/>
+      <w:r>
+        <w:rPr>
+          <w:rFonts w:ascii="Times New Roman" w:hAnsi="Times New Roman"/>
+          <w:b w:val="0"/>
+          <w:sz w:val="22"/>
+          <w:szCs w:val="22"/>
+          <w:u w:val="none"/>
+        </w:rPr>
+        <w:t>big</w:t>
+      </w:r>
+      <w:proofErr w:type="gramEnd"/>
+      <w:r>
+        <w:rPr>
+          <w:rFonts w:ascii="Times New Roman" w:hAnsi="Times New Roman"/>
+          <w:b w:val="0"/>
+          <w:sz w:val="22"/>
+          <w:szCs w:val="22"/>
+          <w:u w:val="none"/>
+        </w:rPr>
+        <w:t>-dataset search project with Azure AI Search and orchestrated multiple ETL pipelines to establish a centralized metadata repository for streamlined dataset discovery.</w:t>
+      </w:r>
+    </w:p>
+    <w:p>
+      <w:pPr>
+        <w:pStyle w:val="ListParagraph"/>
+        <w:numPr>
+          <w:ilvl w:val="0"/>
+          <w:numId w:val="10"/>
+        </w:numPr>
+        <w:rPr>
+          <w:snapToGrid w:val="0"/>
+          <w:sz w:val="22"/>
+          <w:szCs w:val="22"/>
+          <w:lang w:val="en-US" w:eastAsia="nl-NL"/>
+        </w:rPr>
+      </w:pPr>
+      <w:r>
+        <w:rPr>
+          <w:snapToGrid w:val="0"/>
+          <w:sz w:val="22"/>
+          <w:szCs w:val="22"/>
+          <w:lang w:val="en-US" w:eastAsia="nl-NL"/>
+        </w:rPr>
+        <w:t>Successfully led the integration of existing chatbot application to Palantir AIP facilitating cross-domain Generative AI powered chat feature with data present in Palantir Foundry.</w:t>
       </w:r>
     </w:p>
     <w:p>
@@ -701,324 +489,20 @@
         <w:rPr>
           <w:rFonts w:ascii="Times New Roman" w:hAnsi="Times New Roman"/>
           <w:b w:val="0"/>
-          <w:sz w:val="24"/>
-          <w:szCs w:val="24"/>
-          <w:u w:val="none"/>
-        </w:rPr>
-      </w:pPr>
-      <w:r>
-        <w:rPr>
-          <w:rFonts w:ascii="Times New Roman" w:hAnsi="Times New Roman"/>
-          <w:b w:val="0"/>
-          <w:sz w:val="24"/>
-          <w:szCs w:val="24"/>
-          <w:u w:val="none"/>
-        </w:rPr>
-        <w:t>Developed</w:t>
-      </w:r>
-      <w:r>
-        <w:rPr>
-          <w:rFonts w:ascii="Times New Roman" w:hAnsi="Times New Roman"/>
-          <w:b w:val="0"/>
-          <w:sz w:val="24"/>
-          <w:szCs w:val="24"/>
-          <w:u w:val="none"/>
-        </w:rPr>
-        <w:t xml:space="preserve"> several</w:t>
-      </w:r>
-      <w:r>
-        <w:rPr>
-          <w:rFonts w:ascii="Times New Roman" w:hAnsi="Times New Roman"/>
-          <w:b w:val="0"/>
-          <w:sz w:val="24"/>
-          <w:szCs w:val="24"/>
-          <w:u w:val="none"/>
-        </w:rPr>
-        <w:t xml:space="preserve"> impactful business reports</w:t>
-      </w:r>
-      <w:r>
-        <w:rPr>
-          <w:rFonts w:ascii="Times New Roman" w:hAnsi="Times New Roman"/>
-          <w:b w:val="0"/>
-          <w:sz w:val="24"/>
-          <w:szCs w:val="24"/>
-          <w:u w:val="none"/>
-        </w:rPr>
-        <w:t xml:space="preserve"> with </w:t>
-      </w:r>
-      <w:proofErr w:type="spellStart"/>
-      <w:r>
-        <w:rPr>
-          <w:rFonts w:ascii="Times New Roman" w:hAnsi="Times New Roman"/>
-          <w:b w:val="0"/>
-          <w:i/>
-          <w:iCs/>
-          <w:sz w:val="24"/>
-          <w:szCs w:val="24"/>
-          <w:u w:val="none"/>
-        </w:rPr>
-        <w:t>PowerBI</w:t>
-      </w:r>
-      <w:proofErr w:type="spellEnd"/>
-      <w:r>
-        <w:rPr>
-          <w:rFonts w:ascii="Times New Roman" w:hAnsi="Times New Roman"/>
-          <w:b w:val="0"/>
-          <w:sz w:val="24"/>
-          <w:szCs w:val="24"/>
-          <w:u w:val="none"/>
-        </w:rPr>
-        <w:t xml:space="preserve"> that meticulously detailed product usage, operations, and essential </w:t>
-      </w:r>
-      <w:r>
-        <w:rPr>
-          <w:rFonts w:ascii="Times New Roman" w:hAnsi="Times New Roman"/>
-          <w:b w:val="0"/>
-          <w:sz w:val="24"/>
-          <w:szCs w:val="24"/>
-          <w:u w:val="none"/>
-        </w:rPr>
-        <w:t>parameters</w:t>
-      </w:r>
-      <w:r>
-        <w:rPr>
-          <w:rFonts w:ascii="Times New Roman" w:hAnsi="Times New Roman"/>
-          <w:b w:val="0"/>
-          <w:sz w:val="24"/>
-          <w:szCs w:val="24"/>
-          <w:u w:val="none"/>
-        </w:rPr>
-        <w:t xml:space="preserve"> driving informed decision-making.</w:t>
-      </w:r>
-    </w:p>
-    <w:p>
-      <w:pPr>
-        <w:pStyle w:val="Title"/>
-        <w:tabs>
-          <w:tab w:val="left" w:pos="1530"/>
-          <w:tab w:val="left" w:pos="1980"/>
-          <w:tab w:val="left" w:pos="2160"/>
-        </w:tabs>
-        <w:ind w:left="4320" w:hanging="4320"/>
-        <w:jc w:val="both"/>
-        <w:rPr>
-          <w:rFonts w:ascii="Times New Roman" w:hAnsi="Times New Roman"/>
-          <w:b w:val="0"/>
-          <w:sz w:val="24"/>
-          <w:szCs w:val="24"/>
-          <w:u w:val="none"/>
-        </w:rPr>
-      </w:pPr>
-      <w:r>
-        <w:rPr>
-          <w:rFonts w:ascii="Times New Roman" w:hAnsi="Times New Roman"/>
-          <w:b w:val="0"/>
-          <w:sz w:val="24"/>
-          <w:szCs w:val="24"/>
-          <w:u w:val="none"/>
-        </w:rPr>
-        <w:t>May</w:t>
-      </w:r>
-      <w:r>
-        <w:rPr>
-          <w:rFonts w:ascii="Times New Roman" w:hAnsi="Times New Roman"/>
-          <w:b w:val="0"/>
-          <w:sz w:val="24"/>
-          <w:szCs w:val="24"/>
-          <w:u w:val="none"/>
-        </w:rPr>
-        <w:t xml:space="preserve"> </w:t>
-      </w:r>
-      <w:r>
-        <w:rPr>
-          <w:rFonts w:ascii="Times New Roman" w:hAnsi="Times New Roman"/>
-          <w:b w:val="0"/>
-          <w:sz w:val="24"/>
-          <w:szCs w:val="24"/>
-          <w:u w:val="none"/>
-        </w:rPr>
-        <w:t xml:space="preserve">2022 </w:t>
-      </w:r>
-      <w:r>
-        <w:rPr>
-          <w:rFonts w:ascii="Times New Roman" w:hAnsi="Times New Roman"/>
-          <w:b w:val="0"/>
-          <w:sz w:val="24"/>
-          <w:szCs w:val="24"/>
-          <w:u w:val="none"/>
-        </w:rPr>
-        <w:t>–</w:t>
-      </w:r>
-      <w:r>
-        <w:rPr>
-          <w:rFonts w:ascii="Times New Roman" w:hAnsi="Times New Roman"/>
-          <w:b w:val="0"/>
-          <w:sz w:val="24"/>
-          <w:szCs w:val="24"/>
-          <w:u w:val="none"/>
-        </w:rPr>
-        <w:t xml:space="preserve"> </w:t>
-      </w:r>
-      <w:r>
-        <w:rPr>
-          <w:rFonts w:ascii="Times New Roman" w:hAnsi="Times New Roman"/>
-          <w:b w:val="0"/>
-          <w:sz w:val="24"/>
-          <w:szCs w:val="24"/>
-          <w:u w:val="none"/>
-        </w:rPr>
-        <w:t>January</w:t>
-      </w:r>
-      <w:r>
-        <w:rPr>
-          <w:rFonts w:ascii="Times New Roman" w:hAnsi="Times New Roman"/>
-          <w:b w:val="0"/>
-          <w:sz w:val="24"/>
-          <w:szCs w:val="24"/>
-          <w:u w:val="none"/>
-        </w:rPr>
-        <w:t xml:space="preserve"> </w:t>
-      </w:r>
-      <w:r>
-        <w:rPr>
-          <w:rFonts w:ascii="Times New Roman" w:hAnsi="Times New Roman"/>
-          <w:b w:val="0"/>
-          <w:sz w:val="24"/>
-          <w:szCs w:val="24"/>
-          <w:u w:val="none"/>
-        </w:rPr>
-        <w:t>202</w:t>
-      </w:r>
-      <w:r>
-        <w:rPr>
-          <w:rFonts w:ascii="Times New Roman" w:hAnsi="Times New Roman"/>
-          <w:b w:val="0"/>
-          <w:sz w:val="24"/>
-          <w:szCs w:val="24"/>
-          <w:u w:val="none"/>
-        </w:rPr>
-        <w:t>3</w:t>
-      </w:r>
-      <w:r>
-        <w:rPr>
-          <w:rFonts w:ascii="Times New Roman" w:hAnsi="Times New Roman"/>
-          <w:b w:val="0"/>
-          <w:sz w:val="24"/>
-          <w:szCs w:val="24"/>
-          <w:u w:val="none"/>
-        </w:rPr>
-        <w:t xml:space="preserve">                       </w:t>
-      </w:r>
-      <w:r>
-        <w:rPr>
-          <w:rFonts w:ascii="Times New Roman" w:hAnsi="Times New Roman"/>
-          <w:b w:val="0"/>
-          <w:sz w:val="24"/>
-          <w:szCs w:val="24"/>
-          <w:u w:val="none"/>
-        </w:rPr>
-        <w:t xml:space="preserve"> </w:t>
-      </w:r>
-      <w:r>
-        <w:rPr>
-          <w:rFonts w:ascii="Times New Roman" w:hAnsi="Times New Roman"/>
-          <w:b w:val="0"/>
-          <w:sz w:val="24"/>
-          <w:szCs w:val="24"/>
-          <w:u w:val="none"/>
-        </w:rPr>
-        <w:tab/>
-        <w:t xml:space="preserve">     </w:t>
-      </w:r>
-      <w:r>
-        <w:rPr>
-          <w:rFonts w:ascii="Times New Roman" w:hAnsi="Times New Roman"/>
-          <w:bCs/>
-          <w:sz w:val="24"/>
-          <w:szCs w:val="24"/>
-          <w:u w:val="none"/>
-        </w:rPr>
-        <w:t>AI Camp</w:t>
-      </w:r>
-      <w:r>
-        <w:rPr>
-          <w:rFonts w:ascii="Times New Roman" w:hAnsi="Times New Roman"/>
-          <w:b w:val="0"/>
-          <w:sz w:val="24"/>
-          <w:szCs w:val="24"/>
-          <w:u w:val="none"/>
-        </w:rPr>
-        <w:t xml:space="preserve"> </w:t>
-      </w:r>
-      <w:r>
-        <w:rPr>
-          <w:rFonts w:ascii="Times New Roman" w:hAnsi="Times New Roman"/>
-          <w:bCs/>
-          <w:sz w:val="24"/>
-          <w:szCs w:val="24"/>
-          <w:u w:val="none"/>
-        </w:rPr>
-        <w:t>Inc</w:t>
-      </w:r>
-      <w:r>
-        <w:rPr>
-          <w:rFonts w:ascii="Times New Roman" w:hAnsi="Times New Roman"/>
-          <w:b w:val="0"/>
-          <w:sz w:val="24"/>
-          <w:szCs w:val="24"/>
-          <w:u w:val="none"/>
-        </w:rPr>
-        <w:t xml:space="preserve"> </w:t>
-      </w:r>
-      <w:r>
-        <w:rPr>
-          <w:rFonts w:ascii="Times New Roman" w:hAnsi="Times New Roman"/>
-          <w:b w:val="0"/>
-          <w:sz w:val="24"/>
-          <w:szCs w:val="24"/>
-          <w:u w:val="none"/>
-        </w:rPr>
-        <w:t>(</w:t>
-      </w:r>
-      <w:r>
-        <w:rPr>
-          <w:rFonts w:ascii="Times New Roman" w:hAnsi="Times New Roman"/>
-          <w:bCs/>
-          <w:sz w:val="24"/>
-          <w:szCs w:val="24"/>
-          <w:u w:val="none"/>
-        </w:rPr>
-        <w:t xml:space="preserve">Lead Data Science </w:t>
-      </w:r>
-      <w:r>
-        <w:rPr>
-          <w:rFonts w:ascii="Times New Roman" w:hAnsi="Times New Roman"/>
-          <w:bCs/>
-          <w:sz w:val="24"/>
-          <w:szCs w:val="24"/>
-          <w:u w:val="none"/>
-        </w:rPr>
-        <w:t xml:space="preserve">Summer </w:t>
-      </w:r>
-      <w:r>
-        <w:rPr>
-          <w:rFonts w:ascii="Times New Roman" w:hAnsi="Times New Roman"/>
-          <w:bCs/>
-          <w:sz w:val="24"/>
-          <w:szCs w:val="24"/>
-          <w:u w:val="none"/>
-        </w:rPr>
-        <w:t>Intern</w:t>
-      </w:r>
-      <w:r>
-        <w:rPr>
-          <w:rFonts w:ascii="Times New Roman" w:hAnsi="Times New Roman"/>
-          <w:b w:val="0"/>
-          <w:sz w:val="24"/>
-          <w:szCs w:val="24"/>
-          <w:u w:val="none"/>
-        </w:rPr>
-        <w:t>)</w:t>
+          <w:sz w:val="22"/>
+          <w:szCs w:val="22"/>
+          <w:u w:val="none"/>
+        </w:rPr>
+      </w:pPr>
+      <w:r>
+        <w:rPr>
+          <w:rFonts w:ascii="Times New Roman" w:hAnsi="Times New Roman"/>
+          <w:b w:val="0"/>
+          <w:sz w:val="22"/>
+          <w:szCs w:val="22"/>
+          <w:u w:val="none"/>
+        </w:rPr>
+        <w:t>Led the successful transition of applications from Milvus to AI Search vector database with no downtime.</w:t>
       </w:r>
     </w:p>
     <w:p>
@@ -1037,234 +521,42 @@
         <w:rPr>
           <w:rFonts w:ascii="Times New Roman" w:hAnsi="Times New Roman"/>
           <w:b w:val="0"/>
-          <w:sz w:val="24"/>
-          <w:szCs w:val="24"/>
-          <w:u w:val="none"/>
-        </w:rPr>
-      </w:pPr>
-      <w:r>
-        <w:rPr>
-          <w:rFonts w:ascii="Times New Roman" w:hAnsi="Times New Roman"/>
-          <w:b w:val="0"/>
-          <w:sz w:val="24"/>
-          <w:szCs w:val="24"/>
-          <w:u w:val="none"/>
-        </w:rPr>
-        <w:t>Led a group of five interns to i</w:t>
-      </w:r>
-      <w:r>
-        <w:rPr>
-          <w:rFonts w:ascii="Times New Roman" w:hAnsi="Times New Roman"/>
-          <w:b w:val="0"/>
-          <w:sz w:val="24"/>
-          <w:szCs w:val="24"/>
-          <w:u w:val="none"/>
-        </w:rPr>
-        <w:t>mplement</w:t>
-      </w:r>
-      <w:r>
-        <w:rPr>
-          <w:rFonts w:ascii="Times New Roman" w:hAnsi="Times New Roman"/>
-          <w:b w:val="0"/>
-          <w:sz w:val="24"/>
-          <w:szCs w:val="24"/>
-          <w:u w:val="none"/>
-        </w:rPr>
-        <w:t xml:space="preserve"> </w:t>
-      </w:r>
-      <w:r>
-        <w:rPr>
-          <w:rFonts w:ascii="Times New Roman" w:hAnsi="Times New Roman"/>
-          <w:b w:val="0"/>
-          <w:sz w:val="24"/>
-          <w:szCs w:val="24"/>
-          <w:u w:val="none"/>
-        </w:rPr>
-        <w:t xml:space="preserve">a hand </w:t>
-      </w:r>
-      <w:r>
-        <w:rPr>
-          <w:rFonts w:ascii="Times New Roman" w:hAnsi="Times New Roman"/>
-          <w:b w:val="0"/>
-          <w:sz w:val="24"/>
-          <w:szCs w:val="24"/>
-          <w:u w:val="none"/>
-        </w:rPr>
-        <w:t xml:space="preserve">gesture </w:t>
-      </w:r>
-      <w:r>
-        <w:rPr>
-          <w:rFonts w:ascii="Times New Roman" w:hAnsi="Times New Roman"/>
-          <w:b w:val="0"/>
-          <w:sz w:val="24"/>
-          <w:szCs w:val="24"/>
-          <w:u w:val="none"/>
-        </w:rPr>
-        <w:t xml:space="preserve">tracking </w:t>
-      </w:r>
-      <w:r>
-        <w:rPr>
-          <w:rFonts w:ascii="Times New Roman" w:hAnsi="Times New Roman"/>
-          <w:b w:val="0"/>
-          <w:i/>
-          <w:iCs/>
-          <w:sz w:val="24"/>
-          <w:szCs w:val="24"/>
-          <w:u w:val="none"/>
-        </w:rPr>
-        <w:t>object detection</w:t>
-      </w:r>
-      <w:r>
-        <w:rPr>
-          <w:rFonts w:ascii="Times New Roman" w:hAnsi="Times New Roman"/>
-          <w:b w:val="0"/>
-          <w:sz w:val="24"/>
-          <w:szCs w:val="24"/>
-          <w:u w:val="none"/>
-        </w:rPr>
-        <w:t xml:space="preserve"> algorithm with YOLOv</w:t>
-      </w:r>
-      <w:r>
-        <w:rPr>
-          <w:rFonts w:ascii="Times New Roman" w:hAnsi="Times New Roman"/>
-          <w:b w:val="0"/>
-          <w:sz w:val="24"/>
-          <w:szCs w:val="24"/>
-          <w:u w:val="none"/>
-        </w:rPr>
-        <w:t>5</w:t>
-      </w:r>
-      <w:r>
-        <w:rPr>
-          <w:rFonts w:ascii="Times New Roman" w:hAnsi="Times New Roman"/>
-          <w:b w:val="0"/>
-          <w:sz w:val="24"/>
-          <w:szCs w:val="24"/>
-          <w:u w:val="none"/>
-        </w:rPr>
-        <w:t>. Used tracked</w:t>
-      </w:r>
-      <w:r>
-        <w:rPr>
-          <w:rFonts w:ascii="Times New Roman" w:hAnsi="Times New Roman"/>
-          <w:b w:val="0"/>
-          <w:sz w:val="24"/>
-          <w:szCs w:val="24"/>
-          <w:u w:val="none"/>
-        </w:rPr>
-        <w:t xml:space="preserve"> </w:t>
-      </w:r>
-      <w:r>
-        <w:rPr>
-          <w:rFonts w:ascii="Times New Roman" w:hAnsi="Times New Roman"/>
-          <w:b w:val="0"/>
-          <w:sz w:val="24"/>
-          <w:szCs w:val="24"/>
-          <w:u w:val="none"/>
-        </w:rPr>
-        <w:t>hand gestures</w:t>
-      </w:r>
-      <w:r>
-        <w:rPr>
-          <w:rFonts w:ascii="Times New Roman" w:hAnsi="Times New Roman"/>
-          <w:b w:val="0"/>
-          <w:sz w:val="24"/>
-          <w:szCs w:val="24"/>
-          <w:u w:val="none"/>
-        </w:rPr>
-        <w:t xml:space="preserve"> as </w:t>
-      </w:r>
-      <w:r>
-        <w:rPr>
-          <w:rFonts w:ascii="Times New Roman" w:hAnsi="Times New Roman"/>
-          <w:b w:val="0"/>
-          <w:sz w:val="24"/>
-          <w:szCs w:val="24"/>
-          <w:u w:val="none"/>
-        </w:rPr>
-        <w:t xml:space="preserve">an </w:t>
-      </w:r>
-      <w:r>
-        <w:rPr>
-          <w:rFonts w:ascii="Times New Roman" w:hAnsi="Times New Roman"/>
-          <w:b w:val="0"/>
-          <w:sz w:val="24"/>
-          <w:szCs w:val="24"/>
-          <w:u w:val="none"/>
-        </w:rPr>
-        <w:t>input control</w:t>
-      </w:r>
-      <w:r>
-        <w:rPr>
-          <w:rFonts w:ascii="Times New Roman" w:hAnsi="Times New Roman"/>
-          <w:b w:val="0"/>
-          <w:sz w:val="24"/>
-          <w:szCs w:val="24"/>
-          <w:u w:val="none"/>
-        </w:rPr>
-        <w:t xml:space="preserve"> </w:t>
-      </w:r>
-      <w:r>
-        <w:rPr>
-          <w:rFonts w:ascii="Times New Roman" w:hAnsi="Times New Roman"/>
-          <w:b w:val="0"/>
-          <w:sz w:val="24"/>
-          <w:szCs w:val="24"/>
-          <w:u w:val="none"/>
-        </w:rPr>
-        <w:t xml:space="preserve">to the platformer </w:t>
-      </w:r>
-      <w:r>
-        <w:rPr>
-          <w:rFonts w:ascii="Times New Roman" w:hAnsi="Times New Roman"/>
-          <w:b w:val="0"/>
-          <w:sz w:val="24"/>
-          <w:szCs w:val="24"/>
-          <w:u w:val="none"/>
-        </w:rPr>
-        <w:t>game</w:t>
-      </w:r>
-      <w:r>
-        <w:rPr>
-          <w:rFonts w:ascii="Times New Roman" w:hAnsi="Times New Roman"/>
-          <w:b w:val="0"/>
-          <w:sz w:val="24"/>
-          <w:szCs w:val="24"/>
-          <w:u w:val="none"/>
-        </w:rPr>
-        <w:t xml:space="preserve"> and created a </w:t>
-      </w:r>
-      <w:r>
-        <w:rPr>
-          <w:rFonts w:ascii="Times New Roman" w:hAnsi="Times New Roman"/>
-          <w:b w:val="0"/>
-          <w:i/>
-          <w:iCs/>
-          <w:sz w:val="24"/>
-          <w:szCs w:val="24"/>
-          <w:u w:val="none"/>
-        </w:rPr>
-        <w:t>s</w:t>
-      </w:r>
-      <w:r>
-        <w:rPr>
-          <w:rFonts w:ascii="Times New Roman" w:hAnsi="Times New Roman"/>
-          <w:b w:val="0"/>
-          <w:sz w:val="24"/>
-          <w:szCs w:val="24"/>
-          <w:u w:val="none"/>
-        </w:rPr>
-        <w:t xml:space="preserve"> out of it</w:t>
-      </w:r>
-      <w:r>
-        <w:rPr>
-          <w:rFonts w:ascii="Times New Roman" w:hAnsi="Times New Roman"/>
-          <w:b w:val="0"/>
-          <w:sz w:val="24"/>
-          <w:szCs w:val="24"/>
-          <w:u w:val="none"/>
-        </w:rPr>
-        <w:t>.</w:t>
+          <w:sz w:val="22"/>
+          <w:szCs w:val="22"/>
+          <w:u w:val="none"/>
+        </w:rPr>
+      </w:pPr>
+      <w:r>
+        <w:rPr>
+          <w:rFonts w:ascii="Times New Roman" w:hAnsi="Times New Roman"/>
+          <w:b w:val="0"/>
+          <w:sz w:val="22"/>
+          <w:szCs w:val="22"/>
+          <w:u w:val="none"/>
+        </w:rPr>
+        <w:t xml:space="preserve">Implemented RAG pipeline (including loading, parsing, indexing, storing, and querying) to decrease the latency of LLM Chat application </w:t>
+      </w:r>
+      <w:proofErr w:type="gramStart"/>
+      <w:r>
+        <w:rPr>
+          <w:rFonts w:ascii="Times New Roman" w:hAnsi="Times New Roman"/>
+          <w:b w:val="0"/>
+          <w:sz w:val="22"/>
+          <w:szCs w:val="22"/>
+          <w:u w:val="none"/>
+        </w:rPr>
+        <w:t>by  approximately</w:t>
+      </w:r>
+      <w:proofErr w:type="gramEnd"/>
+      <w:r>
+        <w:rPr>
+          <w:rFonts w:ascii="Times New Roman" w:hAnsi="Times New Roman"/>
+          <w:b w:val="0"/>
+          <w:sz w:val="22"/>
+          <w:szCs w:val="22"/>
+          <w:u w:val="none"/>
+        </w:rPr>
+        <w:t xml:space="preserve"> 12%.</w:t>
       </w:r>
     </w:p>
     <w:p>
@@ -1283,6 +575,538 @@
         <w:rPr>
           <w:rFonts w:ascii="Times New Roman" w:hAnsi="Times New Roman"/>
           <w:b w:val="0"/>
+          <w:sz w:val="22"/>
+          <w:szCs w:val="22"/>
+          <w:u w:val="none"/>
+        </w:rPr>
+      </w:pPr>
+      <w:r>
+        <w:rPr>
+          <w:rFonts w:ascii="Times New Roman" w:hAnsi="Times New Roman"/>
+          <w:b w:val="0"/>
+          <w:sz w:val="22"/>
+          <w:szCs w:val="22"/>
+          <w:u w:val="none"/>
+        </w:rPr>
+        <w:t xml:space="preserve">Developed several impactful business reports with </w:t>
+      </w:r>
+      <w:proofErr w:type="spellStart"/>
+      <w:r>
+        <w:rPr>
+          <w:rFonts w:ascii="Times New Roman" w:hAnsi="Times New Roman"/>
+          <w:b w:val="0"/>
+          <w:i/>
+          <w:iCs/>
+          <w:sz w:val="22"/>
+          <w:szCs w:val="22"/>
+          <w:u w:val="none"/>
+        </w:rPr>
+        <w:t>PowerBI</w:t>
+      </w:r>
+      <w:proofErr w:type="spellEnd"/>
+      <w:r>
+        <w:rPr>
+          <w:rFonts w:ascii="Times New Roman" w:hAnsi="Times New Roman"/>
+          <w:b w:val="0"/>
+          <w:sz w:val="22"/>
+          <w:szCs w:val="22"/>
+          <w:u w:val="none"/>
+        </w:rPr>
+        <w:t xml:space="preserve"> that meticulously detailed product usage, operations, and essential parameters driving informed decision-making.</w:t>
+      </w:r>
+    </w:p>
+    <w:p>
+      <w:pPr>
+        <w:pStyle w:val="Title"/>
+        <w:tabs>
+          <w:tab w:val="left" w:pos="1530"/>
+          <w:tab w:val="left" w:pos="1980"/>
+          <w:tab w:val="left" w:pos="2160"/>
+        </w:tabs>
+        <w:ind w:left="4320" w:hanging="4320"/>
+        <w:jc w:val="both"/>
+        <w:rPr>
+          <w:rFonts w:ascii="Times New Roman" w:hAnsi="Times New Roman"/>
+          <w:b w:val="0"/>
+          <w:sz w:val="24"/>
+          <w:szCs w:val="24"/>
+          <w:u w:val="none"/>
+        </w:rPr>
+      </w:pPr>
+      <w:r>
+        <w:rPr>
+          <w:rFonts w:ascii="Times New Roman" w:hAnsi="Times New Roman"/>
+          <w:b w:val="0"/>
+          <w:sz w:val="24"/>
+          <w:szCs w:val="24"/>
+          <w:u w:val="none"/>
+        </w:rPr>
+        <w:t>May</w:t>
+      </w:r>
+      <w:r>
+        <w:rPr>
+          <w:rFonts w:ascii="Times New Roman" w:hAnsi="Times New Roman"/>
+          <w:b w:val="0"/>
+          <w:sz w:val="24"/>
+          <w:szCs w:val="24"/>
+          <w:u w:val="none"/>
+        </w:rPr>
+        <w:t xml:space="preserve"> </w:t>
+      </w:r>
+      <w:r>
+        <w:rPr>
+          <w:rFonts w:ascii="Times New Roman" w:hAnsi="Times New Roman"/>
+          <w:b w:val="0"/>
+          <w:sz w:val="24"/>
+          <w:szCs w:val="24"/>
+          <w:u w:val="none"/>
+        </w:rPr>
+        <w:t xml:space="preserve">2022 </w:t>
+      </w:r>
+      <w:r>
+        <w:rPr>
+          <w:rFonts w:ascii="Times New Roman" w:hAnsi="Times New Roman"/>
+          <w:b w:val="0"/>
+          <w:sz w:val="24"/>
+          <w:szCs w:val="24"/>
+          <w:u w:val="none"/>
+        </w:rPr>
+        <w:t>–</w:t>
+      </w:r>
+      <w:r>
+        <w:rPr>
+          <w:rFonts w:ascii="Times New Roman" w:hAnsi="Times New Roman"/>
+          <w:b w:val="0"/>
+          <w:sz w:val="24"/>
+          <w:szCs w:val="24"/>
+          <w:u w:val="none"/>
+        </w:rPr>
+        <w:t xml:space="preserve"> </w:t>
+      </w:r>
+      <w:r>
+        <w:rPr>
+          <w:rFonts w:ascii="Times New Roman" w:hAnsi="Times New Roman"/>
+          <w:b w:val="0"/>
+          <w:sz w:val="24"/>
+          <w:szCs w:val="24"/>
+          <w:u w:val="none"/>
+        </w:rPr>
+        <w:t>January</w:t>
+      </w:r>
+      <w:r>
+        <w:rPr>
+          <w:rFonts w:ascii="Times New Roman" w:hAnsi="Times New Roman"/>
+          <w:b w:val="0"/>
+          <w:sz w:val="24"/>
+          <w:szCs w:val="24"/>
+          <w:u w:val="none"/>
+        </w:rPr>
+        <w:t xml:space="preserve"> </w:t>
+      </w:r>
+      <w:r>
+        <w:rPr>
+          <w:rFonts w:ascii="Times New Roman" w:hAnsi="Times New Roman"/>
+          <w:b w:val="0"/>
+          <w:sz w:val="24"/>
+          <w:szCs w:val="24"/>
+          <w:u w:val="none"/>
+        </w:rPr>
+        <w:t>202</w:t>
+      </w:r>
+      <w:r>
+        <w:rPr>
+          <w:rFonts w:ascii="Times New Roman" w:hAnsi="Times New Roman"/>
+          <w:b w:val="0"/>
+          <w:sz w:val="24"/>
+          <w:szCs w:val="24"/>
+          <w:u w:val="none"/>
+        </w:rPr>
+        <w:t>3</w:t>
+      </w:r>
+      <w:r>
+        <w:rPr>
+          <w:rFonts w:ascii="Times New Roman" w:hAnsi="Times New Roman"/>
+          <w:b w:val="0"/>
+          <w:sz w:val="24"/>
+          <w:szCs w:val="24"/>
+          <w:u w:val="none"/>
+        </w:rPr>
+        <w:t xml:space="preserve">                       </w:t>
+      </w:r>
+      <w:r>
+        <w:rPr>
+          <w:rFonts w:ascii="Times New Roman" w:hAnsi="Times New Roman"/>
+          <w:b w:val="0"/>
+          <w:sz w:val="24"/>
+          <w:szCs w:val="24"/>
+          <w:u w:val="none"/>
+        </w:rPr>
+        <w:t xml:space="preserve"> </w:t>
+      </w:r>
+      <w:r>
+        <w:rPr>
+          <w:rFonts w:ascii="Times New Roman" w:hAnsi="Times New Roman"/>
+          <w:b w:val="0"/>
+          <w:sz w:val="24"/>
+          <w:szCs w:val="24"/>
+          <w:u w:val="none"/>
+        </w:rPr>
+        <w:tab/>
+        <w:t xml:space="preserve">     </w:t>
+      </w:r>
+      <w:r>
+        <w:rPr>
+          <w:rFonts w:ascii="Times New Roman" w:hAnsi="Times New Roman"/>
+          <w:bCs/>
+          <w:sz w:val="24"/>
+          <w:szCs w:val="24"/>
+          <w:u w:val="none"/>
+        </w:rPr>
+        <w:t>AI Camp</w:t>
+      </w:r>
+      <w:r>
+        <w:rPr>
+          <w:rFonts w:ascii="Times New Roman" w:hAnsi="Times New Roman"/>
+          <w:b w:val="0"/>
+          <w:sz w:val="24"/>
+          <w:szCs w:val="24"/>
+          <w:u w:val="none"/>
+        </w:rPr>
+        <w:t xml:space="preserve"> </w:t>
+      </w:r>
+      <w:r>
+        <w:rPr>
+          <w:rFonts w:ascii="Times New Roman" w:hAnsi="Times New Roman"/>
+          <w:bCs/>
+          <w:sz w:val="24"/>
+          <w:szCs w:val="24"/>
+          <w:u w:val="none"/>
+        </w:rPr>
+        <w:t>Inc</w:t>
+      </w:r>
+      <w:r>
+        <w:rPr>
+          <w:rFonts w:ascii="Times New Roman" w:hAnsi="Times New Roman"/>
+          <w:b w:val="0"/>
+          <w:sz w:val="24"/>
+          <w:szCs w:val="24"/>
+          <w:u w:val="none"/>
+        </w:rPr>
+        <w:t xml:space="preserve"> </w:t>
+      </w:r>
+      <w:r>
+        <w:rPr>
+          <w:rFonts w:ascii="Times New Roman" w:hAnsi="Times New Roman"/>
+          <w:b w:val="0"/>
+          <w:sz w:val="24"/>
+          <w:szCs w:val="24"/>
+          <w:u w:val="none"/>
+        </w:rPr>
+        <w:t>(</w:t>
+      </w:r>
+      <w:r>
+        <w:rPr>
+          <w:rFonts w:ascii="Times New Roman" w:hAnsi="Times New Roman"/>
+          <w:bCs/>
+          <w:sz w:val="24"/>
+          <w:szCs w:val="24"/>
+          <w:u w:val="none"/>
+        </w:rPr>
+        <w:t xml:space="preserve">Lead Data Science </w:t>
+      </w:r>
+      <w:r>
+        <w:rPr>
+          <w:rFonts w:ascii="Times New Roman" w:hAnsi="Times New Roman"/>
+          <w:bCs/>
+          <w:sz w:val="24"/>
+          <w:szCs w:val="24"/>
+          <w:u w:val="none"/>
+        </w:rPr>
+        <w:t xml:space="preserve">Summer </w:t>
+      </w:r>
+      <w:r>
+        <w:rPr>
+          <w:rFonts w:ascii="Times New Roman" w:hAnsi="Times New Roman"/>
+          <w:bCs/>
+          <w:sz w:val="24"/>
+          <w:szCs w:val="24"/>
+          <w:u w:val="none"/>
+        </w:rPr>
+        <w:t>Intern</w:t>
+      </w:r>
+      <w:r>
+        <w:rPr>
+          <w:rFonts w:ascii="Times New Roman" w:hAnsi="Times New Roman"/>
+          <w:b w:val="0"/>
+          <w:sz w:val="24"/>
+          <w:szCs w:val="24"/>
+          <w:u w:val="none"/>
+        </w:rPr>
+        <w:t>)</w:t>
+      </w:r>
+    </w:p>
+    <w:p>
+      <w:pPr>
+        <w:pStyle w:val="Title"/>
+        <w:numPr>
+          <w:ilvl w:val="0"/>
+          <w:numId w:val="10"/>
+        </w:numPr>
+        <w:tabs>
+          <w:tab w:val="left" w:pos="1530"/>
+          <w:tab w:val="left" w:pos="1980"/>
+          <w:tab w:val="left" w:pos="2160"/>
+        </w:tabs>
+        <w:jc w:val="both"/>
+        <w:rPr>
+          <w:rFonts w:ascii="Times New Roman" w:hAnsi="Times New Roman"/>
+          <w:b w:val="0"/>
+          <w:sz w:val="24"/>
+          <w:szCs w:val="24"/>
+          <w:u w:val="none"/>
+        </w:rPr>
+      </w:pPr>
+      <w:r>
+        <w:rPr>
+          <w:rFonts w:ascii="Times New Roman" w:hAnsi="Times New Roman"/>
+          <w:b w:val="0"/>
+          <w:sz w:val="24"/>
+          <w:szCs w:val="24"/>
+          <w:u w:val="none"/>
+        </w:rPr>
+        <w:t>Led a group of five interns to i</w:t>
+      </w:r>
+      <w:r>
+        <w:rPr>
+          <w:rFonts w:ascii="Times New Roman" w:hAnsi="Times New Roman"/>
+          <w:b w:val="0"/>
+          <w:sz w:val="24"/>
+          <w:szCs w:val="24"/>
+          <w:u w:val="none"/>
+        </w:rPr>
+        <w:t>mplement</w:t>
+      </w:r>
+      <w:r>
+        <w:rPr>
+          <w:rFonts w:ascii="Times New Roman" w:hAnsi="Times New Roman"/>
+          <w:b w:val="0"/>
+          <w:sz w:val="24"/>
+          <w:szCs w:val="24"/>
+          <w:u w:val="none"/>
+        </w:rPr>
+        <w:t xml:space="preserve"> </w:t>
+      </w:r>
+      <w:r>
+        <w:rPr>
+          <w:rFonts w:ascii="Times New Roman" w:hAnsi="Times New Roman"/>
+          <w:b w:val="0"/>
+          <w:sz w:val="24"/>
+          <w:szCs w:val="24"/>
+          <w:u w:val="none"/>
+        </w:rPr>
+        <w:t xml:space="preserve">a hand </w:t>
+      </w:r>
+      <w:r>
+        <w:rPr>
+          <w:rFonts w:ascii="Times New Roman" w:hAnsi="Times New Roman"/>
+          <w:b w:val="0"/>
+          <w:sz w:val="24"/>
+          <w:szCs w:val="24"/>
+          <w:u w:val="none"/>
+        </w:rPr>
+        <w:t xml:space="preserve">gesture </w:t>
+      </w:r>
+      <w:r>
+        <w:rPr>
+          <w:rFonts w:ascii="Times New Roman" w:hAnsi="Times New Roman"/>
+          <w:b w:val="0"/>
+          <w:sz w:val="24"/>
+          <w:szCs w:val="24"/>
+          <w:u w:val="none"/>
+        </w:rPr>
+        <w:t xml:space="preserve">tracking </w:t>
+      </w:r>
+      <w:r>
+        <w:rPr>
+          <w:rFonts w:ascii="Times New Roman" w:hAnsi="Times New Roman"/>
+          <w:b w:val="0"/>
+          <w:i/>
+          <w:iCs/>
+          <w:sz w:val="24"/>
+          <w:szCs w:val="24"/>
+          <w:u w:val="none"/>
+        </w:rPr>
+        <w:t>object detection</w:t>
+      </w:r>
+      <w:r>
+        <w:rPr>
+          <w:rFonts w:ascii="Times New Roman" w:hAnsi="Times New Roman"/>
+          <w:b w:val="0"/>
+          <w:sz w:val="24"/>
+          <w:szCs w:val="24"/>
+          <w:u w:val="none"/>
+        </w:rPr>
+        <w:t xml:space="preserve"> algorithm with YOLOv</w:t>
+      </w:r>
+      <w:r>
+        <w:rPr>
+          <w:rFonts w:ascii="Times New Roman" w:hAnsi="Times New Roman"/>
+          <w:b w:val="0"/>
+          <w:sz w:val="24"/>
+          <w:szCs w:val="24"/>
+          <w:u w:val="none"/>
+        </w:rPr>
+        <w:t>5</w:t>
+      </w:r>
+      <w:r>
+        <w:rPr>
+          <w:rFonts w:ascii="Times New Roman" w:hAnsi="Times New Roman"/>
+          <w:b w:val="0"/>
+          <w:sz w:val="24"/>
+          <w:szCs w:val="24"/>
+          <w:u w:val="none"/>
+        </w:rPr>
+        <w:t>. Used tracked</w:t>
+      </w:r>
+      <w:r>
+        <w:rPr>
+          <w:rFonts w:ascii="Times New Roman" w:hAnsi="Times New Roman"/>
+          <w:b w:val="0"/>
+          <w:sz w:val="24"/>
+          <w:szCs w:val="24"/>
+          <w:u w:val="none"/>
+        </w:rPr>
+        <w:t xml:space="preserve"> </w:t>
+      </w:r>
+      <w:r>
+        <w:rPr>
+          <w:rFonts w:ascii="Times New Roman" w:hAnsi="Times New Roman"/>
+          <w:b w:val="0"/>
+          <w:sz w:val="24"/>
+          <w:szCs w:val="24"/>
+          <w:u w:val="none"/>
+        </w:rPr>
+        <w:t>hand gestures</w:t>
+      </w:r>
+      <w:r>
+        <w:rPr>
+          <w:rFonts w:ascii="Times New Roman" w:hAnsi="Times New Roman"/>
+          <w:b w:val="0"/>
+          <w:sz w:val="24"/>
+          <w:szCs w:val="24"/>
+          <w:u w:val="none"/>
+        </w:rPr>
+        <w:t xml:space="preserve"> as </w:t>
+      </w:r>
+      <w:r>
+        <w:rPr>
+          <w:rFonts w:ascii="Times New Roman" w:hAnsi="Times New Roman"/>
+          <w:b w:val="0"/>
+          <w:sz w:val="24"/>
+          <w:szCs w:val="24"/>
+          <w:u w:val="none"/>
+        </w:rPr>
+        <w:t xml:space="preserve">an </w:t>
+      </w:r>
+      <w:r>
+        <w:rPr>
+          <w:rFonts w:ascii="Times New Roman" w:hAnsi="Times New Roman"/>
+          <w:b w:val="0"/>
+          <w:sz w:val="24"/>
+          <w:szCs w:val="24"/>
+          <w:u w:val="none"/>
+        </w:rPr>
+        <w:t>input control</w:t>
+      </w:r>
+      <w:r>
+        <w:rPr>
+          <w:rFonts w:ascii="Times New Roman" w:hAnsi="Times New Roman"/>
+          <w:b w:val="0"/>
+          <w:sz w:val="24"/>
+          <w:szCs w:val="24"/>
+          <w:u w:val="none"/>
+        </w:rPr>
+        <w:t xml:space="preserve"> </w:t>
+      </w:r>
+      <w:r>
+        <w:rPr>
+          <w:rFonts w:ascii="Times New Roman" w:hAnsi="Times New Roman"/>
+          <w:b w:val="0"/>
+          <w:sz w:val="24"/>
+          <w:szCs w:val="24"/>
+          <w:u w:val="none"/>
+        </w:rPr>
+        <w:t xml:space="preserve">to the platformer </w:t>
+      </w:r>
+      <w:r>
+        <w:rPr>
+          <w:rFonts w:ascii="Times New Roman" w:hAnsi="Times New Roman"/>
+          <w:b w:val="0"/>
+          <w:sz w:val="24"/>
+          <w:szCs w:val="24"/>
+          <w:u w:val="none"/>
+        </w:rPr>
+        <w:t>game</w:t>
+      </w:r>
+      <w:r>
+        <w:rPr>
+          <w:rFonts w:ascii="Times New Roman" w:hAnsi="Times New Roman"/>
+          <w:b w:val="0"/>
+          <w:sz w:val="24"/>
+          <w:szCs w:val="24"/>
+          <w:u w:val="none"/>
+        </w:rPr>
+        <w:t xml:space="preserve"> and created a </w:t>
+      </w:r>
+      <w:r>
+        <w:rPr>
+          <w:rFonts w:ascii="Times New Roman" w:hAnsi="Times New Roman"/>
+          <w:b w:val="0"/>
+          <w:i/>
+          <w:iCs/>
+          <w:sz w:val="24"/>
+          <w:szCs w:val="24"/>
+          <w:u w:val="none"/>
+        </w:rPr>
+        <w:t>s</w:t>
+      </w:r>
+      <w:r>
+        <w:rPr>
+          <w:rFonts w:ascii="Times New Roman" w:hAnsi="Times New Roman"/>
+          <w:b w:val="0"/>
+          <w:sz w:val="24"/>
+          <w:szCs w:val="24"/>
+          <w:u w:val="none"/>
+        </w:rPr>
+        <w:t xml:space="preserve"> out of it</w:t>
+      </w:r>
+      <w:r>
+        <w:rPr>
+          <w:rFonts w:ascii="Times New Roman" w:hAnsi="Times New Roman"/>
+          <w:b w:val="0"/>
+          <w:sz w:val="24"/>
+          <w:szCs w:val="24"/>
+          <w:u w:val="none"/>
+        </w:rPr>
+        <w:t>.</w:t>
+      </w:r>
+    </w:p>
+    <w:p>
+      <w:pPr>
+        <w:pStyle w:val="Title"/>
+        <w:numPr>
+          <w:ilvl w:val="0"/>
+          <w:numId w:val="10"/>
+        </w:numPr>
+        <w:tabs>
+          <w:tab w:val="left" w:pos="1530"/>
+          <w:tab w:val="left" w:pos="1980"/>
+          <w:tab w:val="left" w:pos="2160"/>
+        </w:tabs>
+        <w:jc w:val="both"/>
+        <w:rPr>
+          <w:rFonts w:ascii="Times New Roman" w:hAnsi="Times New Roman"/>
+          <w:b w:val="0"/>
           <w:sz w:val="24"/>
           <w:szCs w:val="24"/>
           <w:u w:val="none"/>
@@ -1869,8 +1693,22 @@
           <w:szCs w:val="24"/>
           <w:u w:val="none"/>
         </w:rPr>
-        <w:t>Reinforcement learning</w:t>
-      </w:r>
+        <w:t xml:space="preserve">Reinforcement </w:t>
+      </w:r>
+      <w:proofErr w:type="gramStart"/>
+      <w:r>
+        <w:rPr>
+          <w:rFonts w:ascii="Times New Roman" w:hAnsi="Times New Roman"/>
+          <w:b w:val="0"/>
+          <w:i/>
+          <w:iCs/>
+          <w:sz w:val="24"/>
+          <w:szCs w:val="24"/>
+          <w:u w:val="none"/>
+        </w:rPr>
+        <w:t>learning</w:t>
+      </w:r>
+      <w:proofErr w:type="gramEnd"/>
       <w:r>
         <w:rPr>
           <w:rFonts w:ascii="Times New Roman" w:hAnsi="Times New Roman"/>
@@ -3378,6 +3216,7 @@
           <w:noProof/>
           <w:lang w:val="nl-NL"/>
         </w:rPr>
+        <w:lastRenderedPageBreak/>
         <w:t>Classification, Deeplearning using GPU, Object Detection, Segmentation</w:t>
       </w:r>
       <w:r>
@@ -3510,14 +3349,7 @@
           <w:noProof/>
           <w:lang w:val="nl-NL"/>
         </w:rPr>
-        <w:t xml:space="preserve"> </w:t>
-      </w:r>
-      <w:r>
-        <w:rPr>
-          <w:noProof/>
-          <w:lang w:val="nl-NL"/>
-        </w:rPr>
-        <w:t>EMR,</w:t>
+        <w:t xml:space="preserve"> EMR,</w:t>
       </w:r>
       <w:r>
         <w:rPr>
@@ -3572,7 +3404,6 @@
           <w:noProof/>
           <w:lang w:val="nl-NL"/>
         </w:rPr>
-        <w:lastRenderedPageBreak/>
         <w:t>Competent</w:t>
       </w:r>
       <w:r>
@@ -3974,6 +3805,7 @@
         </w:rPr>
         <w:tab/>
       </w:r>
+      <w:proofErr w:type="gramStart"/>
       <w:r>
         <w:rPr>
           <w:rFonts w:ascii="Times New Roman" w:hAnsi="Times New Roman"/>
@@ -3994,6 +3826,7 @@
         </w:rPr>
         <w:t xml:space="preserve"> and Computer Engineering</w:t>
       </w:r>
+      <w:proofErr w:type="gramEnd"/>
       <w:r>
         <w:rPr>
           <w:rFonts w:ascii="Times New Roman" w:hAnsi="Times New Roman"/>
@@ -5393,6 +5226,7 @@
         <w:rPr>
           <w:lang w:val="nl-NL" w:eastAsia="nl-NL"/>
         </w:rPr>
+        <w:lastRenderedPageBreak/>
         <w:t>"Recurrent Neural Network Based Bitcoin Price Prediction by Twitter Sentiment Analysis,"</w:t>
       </w:r>
       <w:r>
@@ -5453,7 +5287,7 @@
 </file>
 
 <file path=word/endnotes.xml><?xml version="1.0" encoding="utf-8"?>
-<w:endnotes xmlns:wpc="http://schemas.microsoft.com/office/word/2010/wordprocessingCanvas" xmlns:cx="http://schemas.microsoft.com/office/drawing/2014/chartex" xmlns:cx1="http://schemas.microsoft.com/office/drawing/2015/9/8/chartex" xmlns:cx2="http://schemas.microsoft.com/office/drawing/2015/10/21/chartex" xmlns:cx3="http://schemas.microsoft.com/office/drawing/2016/5/9/chartex" xmlns:cx4="http://schemas.microsoft.com/office/drawing/2016/5/10/chartex" xmlns:cx5="http://schemas.microsoft.com/office/drawing/2016/5/11/chartex" xmlns:cx6="http://schemas.microsoft.com/office/drawing/2016/5/12/chartex" xmlns:cx7="http://schemas.microsoft.com/office/drawing/2016/5/13/chartex" xmlns:cx8="http://schemas.microsoft.com/office/drawing/2016/5/14/chartex" xmlns:mc="http://schemas.openxmlformats.org/markup-compatibility/2006" xmlns:aink="http://schemas.microsoft.com/office/drawing/2016/ink" xmlns:am3d="http://schemas.microsoft.com/office/drawing/2017/model3d" xmlns:o="urn:schemas-microsoft-com:office:office" xmlns:oel="http://schemas.microsoft.com/office/2019/extlst" xmlns:r="http://schemas.openxmlformats.org/officeDocument/2006/relationships" xmlns:m="http://schemas.openxmlformats.org/officeDocument/2006/math" xmlns:v="urn:schemas-microsoft-com:vml" xmlns:wp14="http://schemas.microsoft.com/office/word/2010/wordprocessingDrawing" xmlns:wp="http://schemas.openxmlformats.org/drawingml/2006/wordprocessingDrawing" xmlns:w10="urn:schemas-microsoft-com:office:word" xmlns:w="http://schemas.openxmlformats.org/wordprocessingml/2006/main" xmlns:w14="http://schemas.microsoft.com/office/word/2010/wordml" xmlns:w15="http://schemas.microsoft.com/office/word/2012/wordml" xmlns:w16cex="http://schemas.microsoft.com/office/word/2018/wordml/cex" xmlns:w16cid="http://schemas.microsoft.com/office/word/2016/wordml/cid" xmlns:w16="http://schemas.microsoft.com/office/word/2018/wordml" xmlns:w16du="http://schemas.microsoft.com/office/word/2023/wordml/word16du" xmlns:w16sdtdh="http://schemas.microsoft.com/office/word/2020/wordml/sdtdatahash" xmlns:w16se="http://schemas.microsoft.com/office/word/2015/wordml/symex" xmlns:wpg="http://schemas.microsoft.com/office/word/2010/wordprocessingGroup" xmlns:wpi="http://schemas.microsoft.com/office/word/2010/wordprocessingInk" xmlns:wne="http://schemas.microsoft.com/office/word/2006/wordml" xmlns:wps="http://schemas.microsoft.com/office/word/2010/wordprocessingShape" mc:Ignorable="w14 w15 w16se w16cid w16 w16cex w16sdtdh w16du wp14">
+<w:endnotes xmlns:wpc="http://schemas.microsoft.com/office/word/2010/wordprocessingCanvas" xmlns:cx="http://schemas.microsoft.com/office/drawing/2014/chartex" xmlns:cx1="http://schemas.microsoft.com/office/drawing/2015/9/8/chartex" xmlns:cx2="http://schemas.microsoft.com/office/drawing/2015/10/21/chartex" xmlns:cx3="http://schemas.microsoft.com/office/drawing/2016/5/9/chartex" xmlns:cx4="http://schemas.microsoft.com/office/drawing/2016/5/10/chartex" xmlns:cx5="http://schemas.microsoft.com/office/drawing/2016/5/11/chartex" xmlns:cx6="http://schemas.microsoft.com/office/drawing/2016/5/12/chartex" xmlns:cx7="http://schemas.microsoft.com/office/drawing/2016/5/13/chartex" xmlns:cx8="http://schemas.microsoft.com/office/drawing/2016/5/14/chartex" xmlns:mc="http://schemas.openxmlformats.org/markup-compatibility/2006" xmlns:aink="http://schemas.microsoft.com/office/drawing/2016/ink" xmlns:am3d="http://schemas.microsoft.com/office/drawing/2017/model3d" xmlns:o="urn:schemas-microsoft-com:office:office" xmlns:oel="http://schemas.microsoft.com/office/2019/extlst" xmlns:r="http://schemas.openxmlformats.org/officeDocument/2006/relationships" xmlns:m="http://schemas.openxmlformats.org/officeDocument/2006/math" xmlns:v="urn:schemas-microsoft-com:vml" xmlns:wp14="http://schemas.microsoft.com/office/word/2010/wordprocessingDrawing" xmlns:wp="http://schemas.openxmlformats.org/drawingml/2006/wordprocessingDrawing" xmlns:w10="urn:schemas-microsoft-com:office:word" xmlns:w="http://schemas.openxmlformats.org/wordprocessingml/2006/main" xmlns:w14="http://schemas.microsoft.com/office/word/2010/wordml" xmlns:w15="http://schemas.microsoft.com/office/word/2012/wordml" xmlns:w16cex="http://schemas.microsoft.com/office/word/2018/wordml/cex" xmlns:w16cid="http://schemas.microsoft.com/office/word/2016/wordml/cid" xmlns:w16="http://schemas.microsoft.com/office/word/2018/wordml" xmlns:w16du="http://schemas.microsoft.com/office/word/2023/wordml/word16du" xmlns:w16sdtdh="http://schemas.microsoft.com/office/word/2020/wordml/sdtdatahash" xmlns:w16sdtfl="http://schemas.microsoft.com/office/word/2024/wordml/sdtformatlock" xmlns:w16se="http://schemas.microsoft.com/office/word/2015/wordml/symex" xmlns:wpg="http://schemas.microsoft.com/office/word/2010/wordprocessingGroup" xmlns:wpi="http://schemas.microsoft.com/office/word/2010/wordprocessingInk" xmlns:wne="http://schemas.microsoft.com/office/word/2006/wordml" xmlns:wps="http://schemas.microsoft.com/office/word/2010/wordprocessingShape" mc:Ignorable="w14 w15 w16se w16cid w16 w16cex w16sdtdh w16sdtfl w16du wp14">
   <w:endnote w:type="separator" w:id="-1">
     <w:p>
       <w:pPr>
@@ -5478,7 +5312,7 @@
 </file>
 
 <file path=word/footer1.xml><?xml version="1.0" encoding="utf-8"?>
-<w:ftr xmlns:wpc="http://schemas.microsoft.com/office/word/2010/wordprocessingCanvas" xmlns:cx="http://schemas.microsoft.com/office/drawing/2014/chartex" xmlns:cx1="http://schemas.microsoft.com/office/drawing/2015/9/8/chartex" xmlns:cx2="http://schemas.microsoft.com/office/drawing/2015/10/21/chartex" xmlns:cx3="http://schemas.microsoft.com/office/drawing/2016/5/9/chartex" xmlns:cx4="http://schemas.microsoft.com/office/drawing/2016/5/10/chartex" xmlns:cx5="http://schemas.microsoft.com/office/drawing/2016/5/11/chartex" xmlns:cx6="http://schemas.microsoft.com/office/drawing/2016/5/12/chartex" xmlns:cx7="http://schemas.microsoft.com/office/drawing/2016/5/13/chartex" xmlns:cx8="http://schemas.microsoft.com/office/drawing/2016/5/14/chartex" xmlns:mc="http://schemas.openxmlformats.org/markup-compatibility/2006" xmlns:aink="http://schemas.microsoft.com/office/drawing/2016/ink" xmlns:am3d="http://schemas.microsoft.com/office/drawing/2017/model3d" xmlns:o="urn:schemas-microsoft-com:office:office" xmlns:oel="http://schemas.microsoft.com/office/2019/extlst" xmlns:r="http://schemas.openxmlformats.org/officeDocument/2006/relationships" xmlns:m="http://schemas.openxmlformats.org/officeDocument/2006/math" xmlns:v="urn:schemas-microsoft-com:vml" xmlns:wp14="http://schemas.microsoft.com/office/word/2010/wordprocessingDrawing" xmlns:wp="http://schemas.openxmlformats.org/drawingml/2006/wordprocessingDrawing" xmlns:w10="urn:schemas-microsoft-com:office:word" xmlns:w="http://schemas.openxmlformats.org/wordprocessingml/2006/main" xmlns:w14="http://schemas.microsoft.com/office/word/2010/wordml" xmlns:w15="http://schemas.microsoft.com/office/word/2012/wordml" xmlns:w16cex="http://schemas.microsoft.com/office/word/2018/wordml/cex" xmlns:w16cid="http://schemas.microsoft.com/office/word/2016/wordml/cid" xmlns:w16="http://schemas.microsoft.com/office/word/2018/wordml" xmlns:w16du="http://schemas.microsoft.com/office/word/2023/wordml/word16du" xmlns:w16sdtdh="http://schemas.microsoft.com/office/word/2020/wordml/sdtdatahash" xmlns:w16se="http://schemas.microsoft.com/office/word/2015/wordml/symex" xmlns:wpg="http://schemas.microsoft.com/office/word/2010/wordprocessingGroup" xmlns:wpi="http://schemas.microsoft.com/office/word/2010/wordprocessingInk" xmlns:wne="http://schemas.microsoft.com/office/word/2006/wordml" xmlns:wps="http://schemas.microsoft.com/office/word/2010/wordprocessingShape" mc:Ignorable="w14 w15 w16se w16cid w16 w16cex w16sdtdh w16du wp14">
+<w:ftr xmlns:wpc="http://schemas.microsoft.com/office/word/2010/wordprocessingCanvas" xmlns:cx="http://schemas.microsoft.com/office/drawing/2014/chartex" xmlns:cx1="http://schemas.microsoft.com/office/drawing/2015/9/8/chartex" xmlns:cx2="http://schemas.microsoft.com/office/drawing/2015/10/21/chartex" xmlns:cx3="http://schemas.microsoft.com/office/drawing/2016/5/9/chartex" xmlns:cx4="http://schemas.microsoft.com/office/drawing/2016/5/10/chartex" xmlns:cx5="http://schemas.microsoft.com/office/drawing/2016/5/11/chartex" xmlns:cx6="http://schemas.microsoft.com/office/drawing/2016/5/12/chartex" xmlns:cx7="http://schemas.microsoft.com/office/drawing/2016/5/13/chartex" xmlns:cx8="http://schemas.microsoft.com/office/drawing/2016/5/14/chartex" xmlns:mc="http://schemas.openxmlformats.org/markup-compatibility/2006" xmlns:aink="http://schemas.microsoft.com/office/drawing/2016/ink" xmlns:am3d="http://schemas.microsoft.com/office/drawing/2017/model3d" xmlns:o="urn:schemas-microsoft-com:office:office" xmlns:oel="http://schemas.microsoft.com/office/2019/extlst" xmlns:r="http://schemas.openxmlformats.org/officeDocument/2006/relationships" xmlns:m="http://schemas.openxmlformats.org/officeDocument/2006/math" xmlns:v="urn:schemas-microsoft-com:vml" xmlns:wp14="http://schemas.microsoft.com/office/word/2010/wordprocessingDrawing" xmlns:wp="http://schemas.openxmlformats.org/drawingml/2006/wordprocessingDrawing" xmlns:w10="urn:schemas-microsoft-com:office:word" xmlns:w="http://schemas.openxmlformats.org/wordprocessingml/2006/main" xmlns:w14="http://schemas.microsoft.com/office/word/2010/wordml" xmlns:w15="http://schemas.microsoft.com/office/word/2012/wordml" xmlns:w16cex="http://schemas.microsoft.com/office/word/2018/wordml/cex" xmlns:w16cid="http://schemas.microsoft.com/office/word/2016/wordml/cid" xmlns:w16="http://schemas.microsoft.com/office/word/2018/wordml" xmlns:w16du="http://schemas.microsoft.com/office/word/2023/wordml/word16du" xmlns:w16sdtdh="http://schemas.microsoft.com/office/word/2020/wordml/sdtdatahash" xmlns:w16sdtfl="http://schemas.microsoft.com/office/word/2024/wordml/sdtformatlock" xmlns:w16se="http://schemas.microsoft.com/office/word/2015/wordml/symex" xmlns:wpg="http://schemas.microsoft.com/office/word/2010/wordprocessingGroup" xmlns:wpi="http://schemas.microsoft.com/office/word/2010/wordprocessingInk" xmlns:wne="http://schemas.microsoft.com/office/word/2006/wordml" xmlns:wps="http://schemas.microsoft.com/office/word/2010/wordprocessingShape" mc:Ignorable="w14 w15 w16se w16cid w16 w16cex w16sdtdh w16sdtfl w16du wp14">
   <w:sdt>
     <w:sdtPr>
       <w:id w:val="-2097003724"/>
@@ -5531,7 +5365,7 @@
 </file>
 
 <file path=word/footnotes.xml><?xml version="1.0" encoding="utf-8"?>
-<w:footnotes xmlns:wpc="http://schemas.microsoft.com/office/word/2010/wordprocessingCanvas" xmlns:cx="http://schemas.microsoft.com/office/drawing/2014/chartex" xmlns:cx1="http://schemas.microsoft.com/office/drawing/2015/9/8/chartex" xmlns:cx2="http://schemas.microsoft.com/office/drawing/2015/10/21/chartex" xmlns:cx3="http://schemas.microsoft.com/office/drawing/2016/5/9/chartex" xmlns:cx4="http://schemas.microsoft.com/office/drawing/2016/5/10/chartex" xmlns:cx5="http://schemas.microsoft.com/office/drawing/2016/5/11/chartex" xmlns:cx6="http://schemas.microsoft.com/office/drawing/2016/5/12/chartex" xmlns:cx7="http://schemas.microsoft.com/office/drawing/2016/5/13/chartex" xmlns:cx8="http://schemas.microsoft.com/office/drawing/2016/5/14/chartex" xmlns:mc="http://schemas.openxmlformats.org/markup-compatibility/2006" xmlns:aink="http://schemas.microsoft.com/office/drawing/2016/ink" xmlns:am3d="http://schemas.microsoft.com/office/drawing/2017/model3d" xmlns:o="urn:schemas-microsoft-com:office:office" xmlns:oel="http://schemas.microsoft.com/office/2019/extlst" xmlns:r="http://schemas.openxmlformats.org/officeDocument/2006/relationships" xmlns:m="http://schemas.openxmlformats.org/officeDocument/2006/math" xmlns:v="urn:schemas-microsoft-com:vml" xmlns:wp14="http://schemas.microsoft.com/office/word/2010/wordprocessingDrawing" xmlns:wp="http://schemas.openxmlformats.org/drawingml/2006/wordprocessingDrawing" xmlns:w10="urn:schemas-microsoft-com:office:word" xmlns:w="http://schemas.openxmlformats.org/wordprocessingml/2006/main" xmlns:w14="http://schemas.microsoft.com/office/word/2010/wordml" xmlns:w15="http://schemas.microsoft.com/office/word/2012/wordml" xmlns:w16cex="http://schemas.microsoft.com/office/word/2018/wordml/cex" xmlns:w16cid="http://schemas.microsoft.com/office/word/2016/wordml/cid" xmlns:w16="http://schemas.microsoft.com/office/word/2018/wordml" xmlns:w16du="http://schemas.microsoft.com/office/word/2023/wordml/word16du" xmlns:w16sdtdh="http://schemas.microsoft.com/office/word/2020/wordml/sdtdatahash" xmlns:w16se="http://schemas.microsoft.com/office/word/2015/wordml/symex" xmlns:wpg="http://schemas.microsoft.com/office/word/2010/wordprocessingGroup" xmlns:wpi="http://schemas.microsoft.com/office/word/2010/wordprocessingInk" xmlns:wne="http://schemas.microsoft.com/office/word/2006/wordml" xmlns:wps="http://schemas.microsoft.com/office/word/2010/wordprocessingShape" mc:Ignorable="w14 w15 w16se w16cid w16 w16cex w16sdtdh w16du wp14">
+<w:footnotes xmlns:wpc="http://schemas.microsoft.com/office/word/2010/wordprocessingCanvas" xmlns:cx="http://schemas.microsoft.com/office/drawing/2014/chartex" xmlns:cx1="http://schemas.microsoft.com/office/drawing/2015/9/8/chartex" xmlns:cx2="http://schemas.microsoft.com/office/drawing/2015/10/21/chartex" xmlns:cx3="http://schemas.microsoft.com/office/drawing/2016/5/9/chartex" xmlns:cx4="http://schemas.microsoft.com/office/drawing/2016/5/10/chartex" xmlns:cx5="http://schemas.microsoft.com/office/drawing/2016/5/11/chartex" xmlns:cx6="http://schemas.microsoft.com/office/drawing/2016/5/12/chartex" xmlns:cx7="http://schemas.microsoft.com/office/drawing/2016/5/13/chartex" xmlns:cx8="http://schemas.microsoft.com/office/drawing/2016/5/14/chartex" xmlns:mc="http://schemas.openxmlformats.org/markup-compatibility/2006" xmlns:aink="http://schemas.microsoft.com/office/drawing/2016/ink" xmlns:am3d="http://schemas.microsoft.com/office/drawing/2017/model3d" xmlns:o="urn:schemas-microsoft-com:office:office" xmlns:oel="http://schemas.microsoft.com/office/2019/extlst" xmlns:r="http://schemas.openxmlformats.org/officeDocument/2006/relationships" xmlns:m="http://schemas.openxmlformats.org/officeDocument/2006/math" xmlns:v="urn:schemas-microsoft-com:vml" xmlns:wp14="http://schemas.microsoft.com/office/word/2010/wordprocessingDrawing" xmlns:wp="http://schemas.openxmlformats.org/drawingml/2006/wordprocessingDrawing" xmlns:w10="urn:schemas-microsoft-com:office:word" xmlns:w="http://schemas.openxmlformats.org/wordprocessingml/2006/main" xmlns:w14="http://schemas.microsoft.com/office/word/2010/wordml" xmlns:w15="http://schemas.microsoft.com/office/word/2012/wordml" xmlns:w16cex="http://schemas.microsoft.com/office/word/2018/wordml/cex" xmlns:w16cid="http://schemas.microsoft.com/office/word/2016/wordml/cid" xmlns:w16="http://schemas.microsoft.com/office/word/2018/wordml" xmlns:w16du="http://schemas.microsoft.com/office/word/2023/wordml/word16du" xmlns:w16sdtdh="http://schemas.microsoft.com/office/word/2020/wordml/sdtdatahash" xmlns:w16sdtfl="http://schemas.microsoft.com/office/word/2024/wordml/sdtformatlock" xmlns:w16se="http://schemas.microsoft.com/office/word/2015/wordml/symex" xmlns:wpg="http://schemas.microsoft.com/office/word/2010/wordprocessingGroup" xmlns:wpi="http://schemas.microsoft.com/office/word/2010/wordprocessingInk" xmlns:wne="http://schemas.microsoft.com/office/word/2006/wordml" xmlns:wps="http://schemas.microsoft.com/office/word/2010/wordprocessingShape" mc:Ignorable="w14 w15 w16se w16cid w16 w16cex w16sdtdh w16sdtfl w16du wp14">
   <w:footnote w:type="separator" w:id="-1">
     <w:p>
       <w:pPr>
@@ -5556,7 +5390,7 @@
 </file>
 
 <file path=word/header1.xml><?xml version="1.0" encoding="utf-8"?>
-<w:hdr xmlns:wpc="http://schemas.microsoft.com/office/word/2010/wordprocessingCanvas" xmlns:cx="http://schemas.microsoft.com/office/drawing/2014/chartex" xmlns:cx1="http://schemas.microsoft.com/office/drawing/2015/9/8/chartex" xmlns:cx2="http://schemas.microsoft.com/office/drawing/2015/10/21/chartex" xmlns:cx3="http://schemas.microsoft.com/office/drawing/2016/5/9/chartex" xmlns:cx4="http://schemas.microsoft.com/office/drawing/2016/5/10/chartex" xmlns:cx5="http://schemas.microsoft.com/office/drawing/2016/5/11/chartex" xmlns:cx6="http://schemas.microsoft.com/office/drawing/2016/5/12/chartex" xmlns:cx7="http://schemas.microsoft.com/office/drawing/2016/5/13/chartex" xmlns:cx8="http://schemas.microsoft.com/office/drawing/2016/5/14/chartex" xmlns:mc="http://schemas.openxmlformats.org/markup-compatibility/2006" xmlns:aink="http://schemas.microsoft.com/office/drawing/2016/ink" xmlns:am3d="http://schemas.microsoft.com/office/drawing/2017/model3d" xmlns:o="urn:schemas-microsoft-com:office:office" xmlns:oel="http://schemas.microsoft.com/office/2019/extlst" xmlns:r="http://schemas.openxmlformats.org/officeDocument/2006/relationships" xmlns:m="http://schemas.openxmlformats.org/officeDocument/2006/math" xmlns:v="urn:schemas-microsoft-com:vml" xmlns:wp14="http://schemas.microsoft.com/office/word/2010/wordprocessingDrawing" xmlns:wp="http://schemas.openxmlformats.org/drawingml/2006/wordprocessingDrawing" xmlns:w10="urn:schemas-microsoft-com:office:word" xmlns:w="http://schemas.openxmlformats.org/wordprocessingml/2006/main" xmlns:w14="http://schemas.microsoft.com/office/word/2010/wordml" xmlns:w15="http://schemas.microsoft.com/office/word/2012/wordml" xmlns:w16cex="http://schemas.microsoft.com/office/word/2018/wordml/cex" xmlns:w16cid="http://schemas.microsoft.com/office/word/2016/wordml/cid" xmlns:w16="http://schemas.microsoft.com/office/word/2018/wordml" xmlns:w16du="http://schemas.microsoft.com/office/word/2023/wordml/word16du" xmlns:w16sdtdh="http://schemas.microsoft.com/office/word/2020/wordml/sdtdatahash" xmlns:w16se="http://schemas.microsoft.com/office/word/2015/wordml/symex" xmlns:wpg="http://schemas.microsoft.com/office/word/2010/wordprocessingGroup" xmlns:wpi="http://schemas.microsoft.com/office/word/2010/wordprocessingInk" xmlns:wne="http://schemas.microsoft.com/office/word/2006/wordml" xmlns:wps="http://schemas.microsoft.com/office/word/2010/wordprocessingShape" mc:Ignorable="w14 w15 w16se w16cid w16 w16cex w16sdtdh w16du wp14">
+<w:hdr xmlns:wpc="http://schemas.microsoft.com/office/word/2010/wordprocessingCanvas" xmlns:cx="http://schemas.microsoft.com/office/drawing/2014/chartex" xmlns:cx1="http://schemas.microsoft.com/office/drawing/2015/9/8/chartex" xmlns:cx2="http://schemas.microsoft.com/office/drawing/2015/10/21/chartex" xmlns:cx3="http://schemas.microsoft.com/office/drawing/2016/5/9/chartex" xmlns:cx4="http://schemas.microsoft.com/office/drawing/2016/5/10/chartex" xmlns:cx5="http://schemas.microsoft.com/office/drawing/2016/5/11/chartex" xmlns:cx6="http://schemas.microsoft.com/office/drawing/2016/5/12/chartex" xmlns:cx7="http://schemas.microsoft.com/office/drawing/2016/5/13/chartex" xmlns:cx8="http://schemas.microsoft.com/office/drawing/2016/5/14/chartex" xmlns:mc="http://schemas.openxmlformats.org/markup-compatibility/2006" xmlns:aink="http://schemas.microsoft.com/office/drawing/2016/ink" xmlns:am3d="http://schemas.microsoft.com/office/drawing/2017/model3d" xmlns:o="urn:schemas-microsoft-com:office:office" xmlns:oel="http://schemas.microsoft.com/office/2019/extlst" xmlns:r="http://schemas.openxmlformats.org/officeDocument/2006/relationships" xmlns:m="http://schemas.openxmlformats.org/officeDocument/2006/math" xmlns:v="urn:schemas-microsoft-com:vml" xmlns:wp14="http://schemas.microsoft.com/office/word/2010/wordprocessingDrawing" xmlns:wp="http://schemas.openxmlformats.org/drawingml/2006/wordprocessingDrawing" xmlns:w10="urn:schemas-microsoft-com:office:word" xmlns:w="http://schemas.openxmlformats.org/wordprocessingml/2006/main" xmlns:w14="http://schemas.microsoft.com/office/word/2010/wordml" xmlns:w15="http://schemas.microsoft.com/office/word/2012/wordml" xmlns:w16cex="http://schemas.microsoft.com/office/word/2018/wordml/cex" xmlns:w16cid="http://schemas.microsoft.com/office/word/2016/wordml/cid" xmlns:w16="http://schemas.microsoft.com/office/word/2018/wordml" xmlns:w16du="http://schemas.microsoft.com/office/word/2023/wordml/word16du" xmlns:w16sdtdh="http://schemas.microsoft.com/office/word/2020/wordml/sdtdatahash" xmlns:w16sdtfl="http://schemas.microsoft.com/office/word/2024/wordml/sdtformatlock" xmlns:w16se="http://schemas.microsoft.com/office/word/2015/wordml/symex" xmlns:wpg="http://schemas.microsoft.com/office/word/2010/wordprocessingGroup" xmlns:wpi="http://schemas.microsoft.com/office/word/2010/wordprocessingInk" xmlns:wne="http://schemas.microsoft.com/office/word/2006/wordml" xmlns:wps="http://schemas.microsoft.com/office/word/2010/wordprocessingShape" mc:Ignorable="w14 w15 w16se w16cid w16 w16cex w16sdtdh w16sdtfl w16du wp14">
   <w:p>
     <w:pPr>
       <w:pStyle w:val="Header"/>
@@ -5581,7 +5415,7 @@
 </file>
 
 <file path=word/numbering.xml><?xml version="1.0" encoding="utf-8"?>
-<w:numbering xmlns:wpc="http://schemas.microsoft.com/office/word/2010/wordprocessingCanvas" xmlns:cx="http://schemas.microsoft.com/office/drawing/2014/chartex" xmlns:cx1="http://schemas.microsoft.com/office/drawing/2015/9/8/chartex" xmlns:cx2="http://schemas.microsoft.com/office/drawing/2015/10/21/chartex" xmlns:cx3="http://schemas.microsoft.com/office/drawing/2016/5/9/chartex" xmlns:cx4="http://schemas.microsoft.com/office/drawing/2016/5/10/chartex" xmlns:cx5="http://schemas.microsoft.com/office/drawing/2016/5/11/chartex" xmlns:cx6="http://schemas.microsoft.com/office/drawing/2016/5/12/chartex" xmlns:cx7="http://schemas.microsoft.com/office/drawing/2016/5/13/chartex" xmlns:cx8="http://schemas.microsoft.com/office/drawing/2016/5/14/chartex" xmlns:mc="http://schemas.openxmlformats.org/markup-compatibility/2006" xmlns:aink="http://schemas.microsoft.com/office/drawing/2016/ink" xmlns:am3d="http://schemas.microsoft.com/office/drawing/2017/model3d" xmlns:o="urn:schemas-microsoft-com:office:office" xmlns:oel="http://schemas.microsoft.com/office/2019/extlst" xmlns:r="http://schemas.openxmlformats.org/officeDocument/2006/relationships" xmlns:m="http://schemas.openxmlformats.org/officeDocument/2006/math" xmlns:v="urn:schemas-microsoft-com:vml" xmlns:wp14="http://schemas.microsoft.com/office/word/2010/wordprocessingDrawing" xmlns:wp="http://schemas.openxmlformats.org/drawingml/2006/wordprocessingDrawing" xmlns:w10="urn:schemas-microsoft-com:office:word" xmlns:w="http://schemas.openxmlformats.org/wordprocessingml/2006/main" xmlns:w14="http://schemas.microsoft.com/office/word/2010/wordml" xmlns:w15="http://schemas.microsoft.com/office/word/2012/wordml" xmlns:w16cex="http://schemas.microsoft.com/office/word/2018/wordml/cex" xmlns:w16cid="http://schemas.microsoft.com/office/word/2016/wordml/cid" xmlns:w16="http://schemas.microsoft.com/office/word/2018/wordml" xmlns:w16du="http://schemas.microsoft.com/office/word/2023/wordml/word16du" xmlns:w16sdtdh="http://schemas.microsoft.com/office/word/2020/wordml/sdtdatahash" xmlns:w16se="http://schemas.microsoft.com/office/word/2015/wordml/symex" xmlns:wpg="http://schemas.microsoft.com/office/word/2010/wordprocessingGroup" xmlns:wpi="http://schemas.microsoft.com/office/word/2010/wordprocessingInk" xmlns:wne="http://schemas.microsoft.com/office/word/2006/wordml" xmlns:wps="http://schemas.microsoft.com/office/word/2010/wordprocessingShape" mc:Ignorable="w14 w15 w16se w16cid w16 w16cex w16sdtdh w16du wp14">
+<w:numbering xmlns:wpc="http://schemas.microsoft.com/office/word/2010/wordprocessingCanvas" xmlns:cx="http://schemas.microsoft.com/office/drawing/2014/chartex" xmlns:cx1="http://schemas.microsoft.com/office/drawing/2015/9/8/chartex" xmlns:cx2="http://schemas.microsoft.com/office/drawing/2015/10/21/chartex" xmlns:cx3="http://schemas.microsoft.com/office/drawing/2016/5/9/chartex" xmlns:cx4="http://schemas.microsoft.com/office/drawing/2016/5/10/chartex" xmlns:cx5="http://schemas.microsoft.com/office/drawing/2016/5/11/chartex" xmlns:cx6="http://schemas.microsoft.com/office/drawing/2016/5/12/chartex" xmlns:cx7="http://schemas.microsoft.com/office/drawing/2016/5/13/chartex" xmlns:cx8="http://schemas.microsoft.com/office/drawing/2016/5/14/chartex" xmlns:mc="http://schemas.openxmlformats.org/markup-compatibility/2006" xmlns:aink="http://schemas.microsoft.com/office/drawing/2016/ink" xmlns:am3d="http://schemas.microsoft.com/office/drawing/2017/model3d" xmlns:o="urn:schemas-microsoft-com:office:office" xmlns:oel="http://schemas.microsoft.com/office/2019/extlst" xmlns:r="http://schemas.openxmlformats.org/officeDocument/2006/relationships" xmlns:m="http://schemas.openxmlformats.org/officeDocument/2006/math" xmlns:v="urn:schemas-microsoft-com:vml" xmlns:wp14="http://schemas.microsoft.com/office/word/2010/wordprocessingDrawing" xmlns:wp="http://schemas.openxmlformats.org/drawingml/2006/wordprocessingDrawing" xmlns:w10="urn:schemas-microsoft-com:office:word" xmlns:w="http://schemas.openxmlformats.org/wordprocessingml/2006/main" xmlns:w14="http://schemas.microsoft.com/office/word/2010/wordml" xmlns:w15="http://schemas.microsoft.com/office/word/2012/wordml" xmlns:w16cex="http://schemas.microsoft.com/office/word/2018/wordml/cex" xmlns:w16cid="http://schemas.microsoft.com/office/word/2016/wordml/cid" xmlns:w16="http://schemas.microsoft.com/office/word/2018/wordml" xmlns:w16du="http://schemas.microsoft.com/office/word/2023/wordml/word16du" xmlns:w16sdtdh="http://schemas.microsoft.com/office/word/2020/wordml/sdtdatahash" xmlns:w16sdtfl="http://schemas.microsoft.com/office/word/2024/wordml/sdtformatlock" xmlns:w16se="http://schemas.microsoft.com/office/word/2015/wordml/symex" xmlns:wpg="http://schemas.microsoft.com/office/word/2010/wordprocessingGroup" xmlns:wpi="http://schemas.microsoft.com/office/word/2010/wordprocessingInk" xmlns:wne="http://schemas.microsoft.com/office/word/2006/wordml" xmlns:wps="http://schemas.microsoft.com/office/word/2010/wordprocessingShape" mc:Ignorable="w14 w15 w16se w16cid w16 w16cex w16sdtdh w16sdtfl w16du wp14">
   <w:abstractNum w:abstractNumId="0" w15:restartNumberingAfterBreak="0">
     <w:nsid w:val="07F57417"/>
     <w:multiLevelType w:val="hybridMultilevel"/>
@@ -7467,7 +7301,7 @@
 </file>
 
 <file path=word/styles.xml><?xml version="1.0" encoding="utf-8"?>
-<w:styles xmlns:mc="http://schemas.openxmlformats.org/markup-compatibility/2006" xmlns:r="http://schemas.openxmlformats.org/officeDocument/2006/relationships" xmlns:w="http://schemas.openxmlformats.org/wordprocessingml/2006/main" xmlns:w14="http://schemas.microsoft.com/office/word/2010/wordml" xmlns:w15="http://schemas.microsoft.com/office/word/2012/wordml" xmlns:w16cex="http://schemas.microsoft.com/office/word/2018/wordml/cex" xmlns:w16cid="http://schemas.microsoft.com/office/word/2016/wordml/cid" xmlns:w16="http://schemas.microsoft.com/office/word/2018/wordml" xmlns:w16du="http://schemas.microsoft.com/office/word/2023/wordml/word16du" xmlns:w16sdtdh="http://schemas.microsoft.com/office/word/2020/wordml/sdtdatahash" xmlns:w16se="http://schemas.microsoft.com/office/word/2015/wordml/symex" mc:Ignorable="w14 w15 w16se w16cid w16 w16cex w16sdtdh w16du">
+<w:styles xmlns:mc="http://schemas.openxmlformats.org/markup-compatibility/2006" xmlns:r="http://schemas.openxmlformats.org/officeDocument/2006/relationships" xmlns:w="http://schemas.openxmlformats.org/wordprocessingml/2006/main" xmlns:w14="http://schemas.microsoft.com/office/word/2010/wordml" xmlns:w15="http://schemas.microsoft.com/office/word/2012/wordml" xmlns:w16cex="http://schemas.microsoft.com/office/word/2018/wordml/cex" xmlns:w16cid="http://schemas.microsoft.com/office/word/2016/wordml/cid" xmlns:w16="http://schemas.microsoft.com/office/word/2018/wordml" xmlns:w16du="http://schemas.microsoft.com/office/word/2023/wordml/word16du" xmlns:w16sdtdh="http://schemas.microsoft.com/office/word/2020/wordml/sdtdatahash" xmlns:w16sdtfl="http://schemas.microsoft.com/office/word/2024/wordml/sdtformatlock" xmlns:w16se="http://schemas.microsoft.com/office/word/2015/wordml/symex" mc:Ignorable="w14 w15 w16se w16cid w16 w16cex w16sdtdh w16sdtfl w16du">
   <w:docDefaults>
     <w:rPrDefault>
       <w:rPr>
